--- a/Analysis/analysis.docx
+++ b/Analysis/analysis.docx
@@ -958,6 +958,7 @@
             <w:pPr>
               <w:pStyle w:val="ListParagraph"/>
               <w:ind w:left="0"/>
+              <w:jc w:val="center"/>
               <w:rPr>
                 <w:rFonts w:ascii="Arial" w:hAnsi="Arial" w:cs="Arial"/>
               </w:rPr>
@@ -978,6 +979,7 @@
             <w:pPr>
               <w:pStyle w:val="ListParagraph"/>
               <w:ind w:left="0"/>
+              <w:jc w:val="center"/>
               <w:rPr>
                 <w:rFonts w:ascii="Arial" w:hAnsi="Arial" w:cs="Arial"/>
               </w:rPr>
@@ -998,6 +1000,7 @@
             <w:pPr>
               <w:pStyle w:val="ListParagraph"/>
               <w:ind w:left="0"/>
+              <w:jc w:val="center"/>
               <w:rPr>
                 <w:rFonts w:ascii="Arial" w:hAnsi="Arial" w:cs="Arial"/>
               </w:rPr>
@@ -1018,6 +1021,7 @@
             <w:pPr>
               <w:pStyle w:val="ListParagraph"/>
               <w:ind w:left="0"/>
+              <w:jc w:val="center"/>
               <w:rPr>
                 <w:rFonts w:ascii="Arial" w:hAnsi="Arial" w:cs="Arial"/>
               </w:rPr>
@@ -1038,6 +1042,7 @@
             <w:pPr>
               <w:pStyle w:val="ListParagraph"/>
               <w:ind w:left="0"/>
+              <w:jc w:val="center"/>
               <w:rPr>
                 <w:rFonts w:ascii="Arial" w:hAnsi="Arial" w:cs="Arial"/>
               </w:rPr>
@@ -1063,10 +1068,17 @@
             <w:pPr>
               <w:pStyle w:val="ListParagraph"/>
               <w:ind w:left="0"/>
+              <w:jc w:val="center"/>
               <w:rPr>
                 <w:rFonts w:ascii="Arial" w:hAnsi="Arial" w:cs="Arial"/>
               </w:rPr>
             </w:pPr>
+            <w:r>
+              <w:rPr>
+                <w:rFonts w:ascii="Arial" w:hAnsi="Arial" w:cs="Arial"/>
+              </w:rPr>
+              <w:t>F</w:t>
+            </w:r>
             <w:r>
               <w:rPr>
                 <w:rFonts w:ascii="Arial" w:hAnsi="Arial" w:cs="Arial"/>
@@ -1083,6 +1095,7 @@
             <w:pPr>
               <w:pStyle w:val="ListParagraph"/>
               <w:ind w:left="0"/>
+              <w:jc w:val="center"/>
               <w:rPr>
                 <w:rFonts w:ascii="Arial" w:hAnsi="Arial" w:cs="Arial"/>
               </w:rPr>
@@ -1103,6 +1116,7 @@
             <w:pPr>
               <w:pStyle w:val="ListParagraph"/>
               <w:ind w:left="0"/>
+              <w:jc w:val="center"/>
               <w:rPr>
                 <w:rFonts w:ascii="Arial" w:hAnsi="Arial" w:cs="Arial"/>
               </w:rPr>
@@ -1123,6 +1137,7 @@
             <w:pPr>
               <w:pStyle w:val="ListParagraph"/>
               <w:ind w:left="0"/>
+              <w:jc w:val="center"/>
               <w:rPr>
                 <w:rFonts w:ascii="Arial" w:hAnsi="Arial" w:cs="Arial"/>
               </w:rPr>
@@ -1143,6 +1158,7 @@
             <w:pPr>
               <w:pStyle w:val="ListParagraph"/>
               <w:ind w:left="0"/>
+              <w:jc w:val="center"/>
               <w:rPr>
                 <w:rFonts w:ascii="Arial" w:hAnsi="Arial" w:cs="Arial"/>
               </w:rPr>
@@ -1174,10 +1190,17 @@
             <w:pPr>
               <w:pStyle w:val="ListParagraph"/>
               <w:ind w:left="0"/>
+              <w:jc w:val="center"/>
               <w:rPr>
                 <w:rFonts w:ascii="Arial" w:hAnsi="Arial" w:cs="Arial"/>
               </w:rPr>
             </w:pPr>
+            <w:r>
+              <w:rPr>
+                <w:rFonts w:ascii="Arial" w:hAnsi="Arial" w:cs="Arial"/>
+              </w:rPr>
+              <w:t>F</w:t>
+            </w:r>
             <w:r>
               <w:rPr>
                 <w:rFonts w:ascii="Arial" w:hAnsi="Arial" w:cs="Arial"/>
@@ -1194,6 +1217,7 @@
             <w:pPr>
               <w:pStyle w:val="ListParagraph"/>
               <w:ind w:left="0"/>
+              <w:jc w:val="center"/>
               <w:rPr>
                 <w:rFonts w:ascii="Arial" w:hAnsi="Arial" w:cs="Arial"/>
               </w:rPr>
@@ -1214,6 +1238,7 @@
             <w:pPr>
               <w:pStyle w:val="ListParagraph"/>
               <w:ind w:left="0"/>
+              <w:jc w:val="center"/>
               <w:rPr>
                 <w:rFonts w:ascii="Arial" w:hAnsi="Arial" w:cs="Arial"/>
               </w:rPr>
@@ -1234,6 +1259,7 @@
             <w:pPr>
               <w:pStyle w:val="ListParagraph"/>
               <w:ind w:left="0"/>
+              <w:jc w:val="center"/>
               <w:rPr>
                 <w:rFonts w:ascii="Arial" w:hAnsi="Arial" w:cs="Arial"/>
               </w:rPr>
@@ -1254,6 +1280,7 @@
             <w:pPr>
               <w:pStyle w:val="ListParagraph"/>
               <w:ind w:left="0"/>
+              <w:jc w:val="center"/>
               <w:rPr>
                 <w:rFonts w:ascii="Arial" w:hAnsi="Arial" w:cs="Arial"/>
               </w:rPr>
@@ -1279,10 +1306,17 @@
             <w:pPr>
               <w:pStyle w:val="ListParagraph"/>
               <w:ind w:left="0"/>
+              <w:jc w:val="center"/>
               <w:rPr>
                 <w:rFonts w:ascii="Arial" w:hAnsi="Arial" w:cs="Arial"/>
               </w:rPr>
             </w:pPr>
+            <w:r>
+              <w:rPr>
+                <w:rFonts w:ascii="Arial" w:hAnsi="Arial" w:cs="Arial"/>
+              </w:rPr>
+              <w:t>F</w:t>
+            </w:r>
             <w:r>
               <w:rPr>
                 <w:rFonts w:ascii="Arial" w:hAnsi="Arial" w:cs="Arial"/>
@@ -1299,6 +1333,7 @@
             <w:pPr>
               <w:pStyle w:val="ListParagraph"/>
               <w:ind w:left="0"/>
+              <w:jc w:val="center"/>
               <w:rPr>
                 <w:rFonts w:ascii="Arial" w:hAnsi="Arial" w:cs="Arial"/>
               </w:rPr>
@@ -1319,6 +1354,7 @@
             <w:pPr>
               <w:pStyle w:val="ListParagraph"/>
               <w:ind w:left="0"/>
+              <w:jc w:val="center"/>
               <w:rPr>
                 <w:rFonts w:ascii="Arial" w:hAnsi="Arial" w:cs="Arial"/>
               </w:rPr>
@@ -1339,6 +1375,7 @@
             <w:pPr>
               <w:pStyle w:val="ListParagraph"/>
               <w:ind w:left="0"/>
+              <w:jc w:val="center"/>
               <w:rPr>
                 <w:rFonts w:ascii="Arial" w:hAnsi="Arial" w:cs="Arial"/>
               </w:rPr>
@@ -1359,6 +1396,7 @@
             <w:pPr>
               <w:pStyle w:val="ListParagraph"/>
               <w:ind w:left="0"/>
+              <w:jc w:val="center"/>
               <w:rPr>
                 <w:rFonts w:ascii="Arial" w:hAnsi="Arial" w:cs="Arial"/>
               </w:rPr>
@@ -1384,10 +1422,17 @@
             <w:pPr>
               <w:pStyle w:val="ListParagraph"/>
               <w:ind w:left="0"/>
+              <w:jc w:val="center"/>
               <w:rPr>
                 <w:rFonts w:ascii="Arial" w:hAnsi="Arial" w:cs="Arial"/>
               </w:rPr>
             </w:pPr>
+            <w:r>
+              <w:rPr>
+                <w:rFonts w:ascii="Arial" w:hAnsi="Arial" w:cs="Arial"/>
+              </w:rPr>
+              <w:t>F</w:t>
+            </w:r>
             <w:r>
               <w:rPr>
                 <w:rFonts w:ascii="Arial" w:hAnsi="Arial" w:cs="Arial"/>
@@ -1404,6 +1449,7 @@
             <w:pPr>
               <w:pStyle w:val="ListParagraph"/>
               <w:ind w:left="0"/>
+              <w:jc w:val="center"/>
               <w:rPr>
                 <w:rFonts w:ascii="Arial" w:hAnsi="Arial" w:cs="Arial"/>
               </w:rPr>
@@ -1412,7 +1458,7 @@
               <w:rPr>
                 <w:rFonts w:ascii="Arial" w:hAnsi="Arial" w:cs="Arial"/>
               </w:rPr>
-              <w:t xml:space="preserve">Add item </w:t>
+              <w:t>Add item</w:t>
             </w:r>
           </w:p>
         </w:tc>
@@ -1424,6 +1470,7 @@
             <w:pPr>
               <w:pStyle w:val="ListParagraph"/>
               <w:ind w:left="0"/>
+              <w:jc w:val="center"/>
               <w:rPr>
                 <w:rFonts w:ascii="Arial" w:hAnsi="Arial" w:cs="Arial"/>
               </w:rPr>
@@ -1444,6 +1491,7 @@
             <w:pPr>
               <w:pStyle w:val="ListParagraph"/>
               <w:ind w:left="0"/>
+              <w:jc w:val="center"/>
               <w:rPr>
                 <w:rFonts w:ascii="Arial" w:hAnsi="Arial" w:cs="Arial"/>
               </w:rPr>
@@ -1464,6 +1512,7 @@
             <w:pPr>
               <w:pStyle w:val="ListParagraph"/>
               <w:ind w:left="0"/>
+              <w:jc w:val="center"/>
               <w:rPr>
                 <w:rFonts w:ascii="Arial" w:hAnsi="Arial" w:cs="Arial"/>
               </w:rPr>
@@ -1489,10 +1538,17 @@
             <w:pPr>
               <w:pStyle w:val="ListParagraph"/>
               <w:ind w:left="0"/>
+              <w:jc w:val="center"/>
               <w:rPr>
                 <w:rFonts w:ascii="Arial" w:hAnsi="Arial" w:cs="Arial"/>
               </w:rPr>
             </w:pPr>
+            <w:r>
+              <w:rPr>
+                <w:rFonts w:ascii="Arial" w:hAnsi="Arial" w:cs="Arial"/>
+              </w:rPr>
+              <w:t>F</w:t>
+            </w:r>
             <w:r>
               <w:rPr>
                 <w:rFonts w:ascii="Arial" w:hAnsi="Arial" w:cs="Arial"/>
@@ -1509,6 +1565,7 @@
             <w:pPr>
               <w:pStyle w:val="ListParagraph"/>
               <w:ind w:left="0"/>
+              <w:jc w:val="center"/>
               <w:rPr>
                 <w:rFonts w:ascii="Arial" w:hAnsi="Arial" w:cs="Arial"/>
               </w:rPr>
@@ -1529,6 +1586,7 @@
             <w:pPr>
               <w:pStyle w:val="ListParagraph"/>
               <w:ind w:left="0"/>
+              <w:jc w:val="center"/>
               <w:rPr>
                 <w:rFonts w:ascii="Arial" w:hAnsi="Arial" w:cs="Arial"/>
               </w:rPr>
@@ -1549,6 +1607,7 @@
             <w:pPr>
               <w:pStyle w:val="ListParagraph"/>
               <w:ind w:left="0"/>
+              <w:jc w:val="center"/>
               <w:rPr>
                 <w:rFonts w:ascii="Arial" w:hAnsi="Arial" w:cs="Arial"/>
               </w:rPr>
@@ -1569,6 +1628,7 @@
             <w:pPr>
               <w:pStyle w:val="ListParagraph"/>
               <w:ind w:left="0"/>
+              <w:jc w:val="center"/>
               <w:rPr>
                 <w:rFonts w:ascii="Arial" w:hAnsi="Arial" w:cs="Arial"/>
               </w:rPr>
@@ -1577,13 +1637,7 @@
               <w:rPr>
                 <w:rFonts w:ascii="Arial" w:hAnsi="Arial" w:cs="Arial"/>
               </w:rPr>
-              <w:t xml:space="preserve">To </w:t>
-            </w:r>
-            <w:r>
-              <w:rPr>
-                <w:rFonts w:ascii="Arial" w:hAnsi="Arial" w:cs="Arial"/>
-              </w:rPr>
-              <w:t>Generate the total amount and bill</w:t>
+              <w:t>To Generate the total amount and bill</w:t>
             </w:r>
           </w:p>
         </w:tc>
@@ -1600,10 +1654,17 @@
             <w:pPr>
               <w:pStyle w:val="ListParagraph"/>
               <w:ind w:left="0"/>
+              <w:jc w:val="center"/>
               <w:rPr>
                 <w:rFonts w:ascii="Arial" w:hAnsi="Arial" w:cs="Arial"/>
               </w:rPr>
             </w:pPr>
+            <w:r>
+              <w:rPr>
+                <w:rFonts w:ascii="Arial" w:hAnsi="Arial" w:cs="Arial"/>
+              </w:rPr>
+              <w:t>F</w:t>
+            </w:r>
             <w:r>
               <w:rPr>
                 <w:rFonts w:ascii="Arial" w:hAnsi="Arial" w:cs="Arial"/>
@@ -1620,6 +1681,7 @@
             <w:pPr>
               <w:pStyle w:val="ListParagraph"/>
               <w:ind w:left="0"/>
+              <w:jc w:val="center"/>
               <w:rPr>
                 <w:rFonts w:ascii="Arial" w:hAnsi="Arial" w:cs="Arial"/>
               </w:rPr>
@@ -1640,6 +1702,7 @@
             <w:pPr>
               <w:pStyle w:val="ListParagraph"/>
               <w:ind w:left="0"/>
+              <w:jc w:val="center"/>
               <w:rPr>
                 <w:rFonts w:ascii="Arial" w:hAnsi="Arial" w:cs="Arial"/>
               </w:rPr>
@@ -1660,6 +1723,7 @@
             <w:pPr>
               <w:pStyle w:val="ListParagraph"/>
               <w:ind w:left="0"/>
+              <w:jc w:val="center"/>
               <w:rPr>
                 <w:rFonts w:ascii="Arial" w:hAnsi="Arial" w:cs="Arial"/>
               </w:rPr>
@@ -1680,6 +1744,7 @@
             <w:pPr>
               <w:pStyle w:val="ListParagraph"/>
               <w:ind w:left="0"/>
+              <w:jc w:val="center"/>
               <w:rPr>
                 <w:rFonts w:ascii="Arial" w:hAnsi="Arial" w:cs="Arial"/>
               </w:rPr>
@@ -1688,7 +1753,7 @@
               <w:rPr>
                 <w:rFonts w:ascii="Arial" w:hAnsi="Arial" w:cs="Arial"/>
               </w:rPr>
-              <w:t xml:space="preserve">To check whether there is enough item in stock </w:t>
+              <w:t>To check whether there is enough item in stock</w:t>
             </w:r>
           </w:p>
         </w:tc>
@@ -1784,51 +1849,1987 @@
           </wp:inline>
         </w:drawing>
       </w:r>
+    </w:p>
+    <w:p>
+      <w:pPr>
+        <w:rPr>
+          <w:rFonts w:ascii="Arial" w:hAnsi="Arial" w:cs="Arial"/>
+          <w:sz w:val="28"/>
+          <w:szCs w:val="28"/>
+        </w:rPr>
+      </w:pPr>
+    </w:p>
+    <w:p>
+      <w:pPr>
+        <w:rPr>
+          <w:rFonts w:ascii="Arial" w:hAnsi="Arial" w:cs="Arial"/>
+          <w:sz w:val="28"/>
+          <w:szCs w:val="28"/>
+        </w:rPr>
+      </w:pPr>
+      <w:r>
+        <w:rPr>
+          <w:rFonts w:ascii="Arial" w:hAnsi="Arial" w:cs="Arial"/>
+          <w:sz w:val="28"/>
+          <w:szCs w:val="28"/>
+        </w:rPr>
+        <w:t>Moscow Prio</w:t>
+      </w:r>
+      <w:r>
+        <w:rPr>
+          <w:rFonts w:ascii="Arial" w:hAnsi="Arial" w:cs="Arial"/>
+          <w:sz w:val="28"/>
+          <w:szCs w:val="28"/>
+        </w:rPr>
+        <w:t>ri</w:t>
+      </w:r>
+      <w:r>
+        <w:rPr>
+          <w:rFonts w:ascii="Arial" w:hAnsi="Arial" w:cs="Arial"/>
+          <w:sz w:val="28"/>
+          <w:szCs w:val="28"/>
+        </w:rPr>
+        <w:t>tization</w:t>
+      </w:r>
+    </w:p>
+    <w:p>
+      <w:pPr>
+        <w:rPr>
+          <w:rFonts w:ascii="Arial" w:hAnsi="Arial" w:cs="Arial"/>
+        </w:rPr>
+      </w:pPr>
+      <w:r>
+        <w:rPr>
+          <w:rFonts w:ascii="Arial" w:hAnsi="Arial" w:cs="Arial"/>
+        </w:rPr>
+        <w:t>It is a technique to characterize the priorities required for the system. It distinguishes the necessary requirement needed for the system and excludes the other requirements. MOSCOW prioritization are separated into 4 categories.</w:t>
+      </w:r>
+    </w:p>
+    <w:p>
+      <w:pPr>
+        <w:rPr>
+          <w:rFonts w:ascii="Arial" w:hAnsi="Arial" w:cs="Arial"/>
+          <w:sz w:val="24"/>
+          <w:szCs w:val="24"/>
+        </w:rPr>
+      </w:pPr>
+    </w:p>
+    <w:p>
+      <w:pPr>
+        <w:rPr>
+          <w:rFonts w:ascii="Arial" w:hAnsi="Arial" w:cs="Arial"/>
+        </w:rPr>
+      </w:pPr>
+      <w:r>
+        <w:rPr>
+          <w:rFonts w:ascii="Arial" w:hAnsi="Arial" w:cs="Arial"/>
+          <w:sz w:val="24"/>
+          <w:szCs w:val="24"/>
+        </w:rPr>
+        <w:t>Must Have:</w:t>
+      </w:r>
+      <w:r>
+        <w:rPr>
+          <w:rFonts w:ascii="Arial" w:hAnsi="Arial" w:cs="Arial"/>
+        </w:rPr>
+        <w:t xml:space="preserve"> This are the requirements which are essential for the system. Without these requirements the system cannot function properly. </w:t>
+      </w:r>
+    </w:p>
+    <w:p>
+      <w:pPr>
+        <w:rPr>
+          <w:rFonts w:ascii="Arial" w:hAnsi="Arial" w:cs="Arial"/>
+        </w:rPr>
+      </w:pPr>
+      <w:r>
+        <w:rPr>
+          <w:rFonts w:ascii="Arial" w:hAnsi="Arial" w:cs="Arial"/>
+          <w:sz w:val="24"/>
+          <w:szCs w:val="24"/>
+        </w:rPr>
+        <w:t>Should Have:</w:t>
+      </w:r>
+      <w:r>
+        <w:rPr>
+          <w:rFonts w:ascii="Arial" w:hAnsi="Arial" w:cs="Arial"/>
+        </w:rPr>
+        <w:t xml:space="preserve"> When certain requirements are added the system happen to function well. This are requirements which are included in should have prioritization.</w:t>
+      </w:r>
+    </w:p>
+    <w:p>
+      <w:pPr>
+        <w:rPr>
+          <w:rFonts w:ascii="Arial" w:hAnsi="Arial" w:cs="Arial"/>
+        </w:rPr>
+      </w:pPr>
+      <w:r>
+        <w:rPr>
+          <w:rFonts w:ascii="Arial" w:hAnsi="Arial" w:cs="Arial"/>
+          <w:sz w:val="24"/>
+          <w:szCs w:val="24"/>
+        </w:rPr>
+        <w:t>Could Have</w:t>
+      </w:r>
+      <w:r>
+        <w:rPr>
+          <w:rFonts w:ascii="Arial" w:hAnsi="Arial" w:cs="Arial"/>
+        </w:rPr>
+        <w:t>: This requirements are not much essential but including them can enhance the system. Depending on the MOSCOW prioritization this requirements can be overlooked if we have choose to ignore some requirements.</w:t>
+      </w:r>
+    </w:p>
+    <w:p>
+      <w:pPr>
+        <w:rPr>
+          <w:rFonts w:ascii="Arial" w:hAnsi="Arial" w:cs="Arial"/>
+        </w:rPr>
+      </w:pPr>
+      <w:r>
+        <w:rPr>
+          <w:rFonts w:ascii="Arial" w:hAnsi="Arial" w:cs="Arial"/>
+          <w:sz w:val="24"/>
+          <w:szCs w:val="24"/>
+        </w:rPr>
+        <w:t>Won’t Have:</w:t>
+      </w:r>
+      <w:r>
+        <w:rPr>
+          <w:rFonts w:ascii="Arial" w:hAnsi="Arial" w:cs="Arial"/>
+        </w:rPr>
+        <w:t xml:space="preserve"> Some requirements can be overlooked to maintain the system. </w:t>
+      </w:r>
+    </w:p>
+    <w:p>
+      <w:pPr>
+        <w:rPr>
+          <w:rFonts w:ascii="Arial" w:hAnsi="Arial" w:cs="Arial"/>
+        </w:rPr>
+      </w:pPr>
+      <w:r>
+        <w:rPr>
+          <w:rFonts w:ascii="Arial" w:hAnsi="Arial" w:cs="Arial"/>
+        </w:rPr>
+        <w:lastRenderedPageBreak/>
+        <w:t>MOSCOW Prioritization for functional requirements:</w:t>
+      </w:r>
+    </w:p>
+    <w:p>
+      <w:pPr>
+        <w:rPr>
+          <w:rFonts w:ascii="Arial" w:hAnsi="Arial" w:cs="Arial"/>
+        </w:rPr>
+      </w:pPr>
+    </w:p>
+    <w:tbl>
+      <w:tblPr>
+        <w:tblStyle w:val="TableGrid"/>
+        <w:tblW w:w="0" w:type="auto"/>
+        <w:tblLook w:val="04A0" w:firstRow="1" w:lastRow="0" w:firstColumn="1" w:lastColumn="0" w:noHBand="0" w:noVBand="1"/>
+      </w:tblPr>
+      <w:tblGrid>
+        <w:gridCol w:w="3116"/>
+        <w:gridCol w:w="3117"/>
+        <w:gridCol w:w="3117"/>
+      </w:tblGrid>
+      <w:tr>
+        <w:tc>
+          <w:tcPr>
+            <w:tcW w:w="3116" w:type="dxa"/>
+          </w:tcPr>
+          <w:p>
+            <w:pPr>
+              <w:jc w:val="center"/>
+              <w:rPr>
+                <w:rFonts w:ascii="Arial" w:hAnsi="Arial" w:cs="Arial"/>
+                <w:b/>
+              </w:rPr>
+            </w:pPr>
+            <w:r>
+              <w:rPr>
+                <w:rFonts w:ascii="Arial" w:hAnsi="Arial" w:cs="Arial"/>
+                <w:b/>
+              </w:rPr>
+              <w:t>ID</w:t>
+            </w:r>
+          </w:p>
+        </w:tc>
+        <w:tc>
+          <w:tcPr>
+            <w:tcW w:w="3117" w:type="dxa"/>
+          </w:tcPr>
+          <w:p>
+            <w:pPr>
+              <w:jc w:val="center"/>
+              <w:rPr>
+                <w:rFonts w:ascii="Arial" w:hAnsi="Arial" w:cs="Arial"/>
+                <w:b/>
+              </w:rPr>
+            </w:pPr>
+            <w:r>
+              <w:rPr>
+                <w:rFonts w:ascii="Arial" w:hAnsi="Arial" w:cs="Arial"/>
+                <w:b/>
+              </w:rPr>
+              <w:t>Title</w:t>
+            </w:r>
+          </w:p>
+        </w:tc>
+        <w:tc>
+          <w:tcPr>
+            <w:tcW w:w="3117" w:type="dxa"/>
+          </w:tcPr>
+          <w:p>
+            <w:pPr>
+              <w:jc w:val="center"/>
+              <w:rPr>
+                <w:rFonts w:ascii="Arial" w:hAnsi="Arial" w:cs="Arial"/>
+                <w:b/>
+              </w:rPr>
+            </w:pPr>
+            <w:r>
+              <w:rPr>
+                <w:rFonts w:ascii="Arial" w:hAnsi="Arial" w:cs="Arial"/>
+                <w:b/>
+              </w:rPr>
+              <w:t>Prioritization</w:t>
+            </w:r>
+          </w:p>
+        </w:tc>
+      </w:tr>
+      <w:tr>
+        <w:tc>
+          <w:tcPr>
+            <w:tcW w:w="3116" w:type="dxa"/>
+          </w:tcPr>
+          <w:p>
+            <w:pPr>
+              <w:jc w:val="center"/>
+              <w:rPr>
+                <w:rFonts w:ascii="Arial" w:hAnsi="Arial" w:cs="Arial"/>
+              </w:rPr>
+            </w:pPr>
+            <w:r>
+              <w:rPr>
+                <w:rFonts w:ascii="Arial" w:hAnsi="Arial" w:cs="Arial"/>
+              </w:rPr>
+              <w:t>F1</w:t>
+            </w:r>
+          </w:p>
+        </w:tc>
+        <w:tc>
+          <w:tcPr>
+            <w:tcW w:w="3117" w:type="dxa"/>
+          </w:tcPr>
+          <w:p>
+            <w:pPr>
+              <w:jc w:val="center"/>
+              <w:rPr>
+                <w:rFonts w:ascii="Arial" w:hAnsi="Arial" w:cs="Arial"/>
+              </w:rPr>
+            </w:pPr>
+            <w:r>
+              <w:rPr>
+                <w:rFonts w:ascii="Arial" w:hAnsi="Arial" w:cs="Arial"/>
+              </w:rPr>
+              <w:t>Registration</w:t>
+            </w:r>
+          </w:p>
+        </w:tc>
+        <w:tc>
+          <w:tcPr>
+            <w:tcW w:w="3117" w:type="dxa"/>
+          </w:tcPr>
+          <w:p>
+            <w:pPr>
+              <w:jc w:val="center"/>
+              <w:rPr>
+                <w:rFonts w:ascii="Arial" w:hAnsi="Arial" w:cs="Arial"/>
+              </w:rPr>
+            </w:pPr>
+            <w:r>
+              <w:rPr>
+                <w:rFonts w:ascii="Arial" w:hAnsi="Arial" w:cs="Arial"/>
+              </w:rPr>
+              <w:t>Must have</w:t>
+            </w:r>
+          </w:p>
+        </w:tc>
+      </w:tr>
+      <w:tr>
+        <w:tc>
+          <w:tcPr>
+            <w:tcW w:w="3116" w:type="dxa"/>
+          </w:tcPr>
+          <w:p>
+            <w:pPr>
+              <w:jc w:val="center"/>
+              <w:rPr>
+                <w:rFonts w:ascii="Arial" w:hAnsi="Arial" w:cs="Arial"/>
+              </w:rPr>
+            </w:pPr>
+            <w:r>
+              <w:rPr>
+                <w:rFonts w:ascii="Arial" w:hAnsi="Arial" w:cs="Arial"/>
+              </w:rPr>
+              <w:t>F2</w:t>
+            </w:r>
+          </w:p>
+        </w:tc>
+        <w:tc>
+          <w:tcPr>
+            <w:tcW w:w="3117" w:type="dxa"/>
+          </w:tcPr>
+          <w:p>
+            <w:pPr>
+              <w:jc w:val="center"/>
+              <w:rPr>
+                <w:rFonts w:ascii="Arial" w:hAnsi="Arial" w:cs="Arial"/>
+              </w:rPr>
+            </w:pPr>
+            <w:r>
+              <w:rPr>
+                <w:rFonts w:ascii="Arial" w:hAnsi="Arial" w:cs="Arial"/>
+              </w:rPr>
+              <w:t>Admin Control</w:t>
+            </w:r>
+          </w:p>
+        </w:tc>
+        <w:tc>
+          <w:tcPr>
+            <w:tcW w:w="3117" w:type="dxa"/>
+          </w:tcPr>
+          <w:p>
+            <w:pPr>
+              <w:jc w:val="center"/>
+              <w:rPr>
+                <w:rFonts w:ascii="Arial" w:hAnsi="Arial" w:cs="Arial"/>
+              </w:rPr>
+            </w:pPr>
+            <w:r>
+              <w:rPr>
+                <w:rFonts w:ascii="Arial" w:hAnsi="Arial" w:cs="Arial"/>
+              </w:rPr>
+              <w:t>Must have</w:t>
+            </w:r>
+          </w:p>
+        </w:tc>
+      </w:tr>
+      <w:tr>
+        <w:tc>
+          <w:tcPr>
+            <w:tcW w:w="3116" w:type="dxa"/>
+          </w:tcPr>
+          <w:p>
+            <w:pPr>
+              <w:jc w:val="center"/>
+              <w:rPr>
+                <w:rFonts w:ascii="Arial" w:hAnsi="Arial" w:cs="Arial"/>
+              </w:rPr>
+            </w:pPr>
+            <w:r>
+              <w:rPr>
+                <w:rFonts w:ascii="Arial" w:hAnsi="Arial" w:cs="Arial"/>
+              </w:rPr>
+              <w:t>F3</w:t>
+            </w:r>
+          </w:p>
+        </w:tc>
+        <w:tc>
+          <w:tcPr>
+            <w:tcW w:w="3117" w:type="dxa"/>
+          </w:tcPr>
+          <w:p>
+            <w:pPr>
+              <w:jc w:val="center"/>
+              <w:rPr>
+                <w:rFonts w:ascii="Arial" w:hAnsi="Arial" w:cs="Arial"/>
+              </w:rPr>
+            </w:pPr>
+            <w:r>
+              <w:rPr>
+                <w:rFonts w:ascii="Arial" w:hAnsi="Arial" w:cs="Arial"/>
+              </w:rPr>
+              <w:t>Add staffs</w:t>
+            </w:r>
+          </w:p>
+        </w:tc>
+        <w:tc>
+          <w:tcPr>
+            <w:tcW w:w="3117" w:type="dxa"/>
+          </w:tcPr>
+          <w:p>
+            <w:pPr>
+              <w:jc w:val="center"/>
+              <w:rPr>
+                <w:rFonts w:ascii="Arial" w:hAnsi="Arial" w:cs="Arial"/>
+              </w:rPr>
+            </w:pPr>
+            <w:r>
+              <w:rPr>
+                <w:rFonts w:ascii="Arial" w:hAnsi="Arial" w:cs="Arial"/>
+              </w:rPr>
+              <w:t>Should have</w:t>
+            </w:r>
+          </w:p>
+        </w:tc>
+      </w:tr>
+      <w:tr>
+        <w:tc>
+          <w:tcPr>
+            <w:tcW w:w="3116" w:type="dxa"/>
+          </w:tcPr>
+          <w:p>
+            <w:pPr>
+              <w:jc w:val="center"/>
+              <w:rPr>
+                <w:rFonts w:ascii="Arial" w:hAnsi="Arial" w:cs="Arial"/>
+              </w:rPr>
+            </w:pPr>
+            <w:r>
+              <w:rPr>
+                <w:rFonts w:ascii="Arial" w:hAnsi="Arial" w:cs="Arial"/>
+              </w:rPr>
+              <w:t>F4</w:t>
+            </w:r>
+          </w:p>
+        </w:tc>
+        <w:tc>
+          <w:tcPr>
+            <w:tcW w:w="3117" w:type="dxa"/>
+          </w:tcPr>
+          <w:p>
+            <w:pPr>
+              <w:jc w:val="center"/>
+              <w:rPr>
+                <w:rFonts w:ascii="Arial" w:hAnsi="Arial" w:cs="Arial"/>
+              </w:rPr>
+            </w:pPr>
+            <w:r>
+              <w:rPr>
+                <w:rFonts w:ascii="Arial" w:hAnsi="Arial" w:cs="Arial"/>
+              </w:rPr>
+              <w:t>Add items</w:t>
+            </w:r>
+          </w:p>
+        </w:tc>
+        <w:tc>
+          <w:tcPr>
+            <w:tcW w:w="3117" w:type="dxa"/>
+          </w:tcPr>
+          <w:p>
+            <w:pPr>
+              <w:jc w:val="center"/>
+              <w:rPr>
+                <w:rFonts w:ascii="Arial" w:hAnsi="Arial" w:cs="Arial"/>
+              </w:rPr>
+            </w:pPr>
+            <w:r>
+              <w:rPr>
+                <w:rFonts w:ascii="Arial" w:hAnsi="Arial" w:cs="Arial"/>
+              </w:rPr>
+              <w:t>Should have</w:t>
+            </w:r>
+          </w:p>
+        </w:tc>
+      </w:tr>
+      <w:tr>
+        <w:tc>
+          <w:tcPr>
+            <w:tcW w:w="3116" w:type="dxa"/>
+          </w:tcPr>
+          <w:p>
+            <w:pPr>
+              <w:jc w:val="center"/>
+              <w:rPr>
+                <w:rFonts w:ascii="Arial" w:hAnsi="Arial" w:cs="Arial"/>
+              </w:rPr>
+            </w:pPr>
+            <w:r>
+              <w:rPr>
+                <w:rFonts w:ascii="Arial" w:hAnsi="Arial" w:cs="Arial"/>
+              </w:rPr>
+              <w:t>F5</w:t>
+            </w:r>
+          </w:p>
+        </w:tc>
+        <w:tc>
+          <w:tcPr>
+            <w:tcW w:w="3117" w:type="dxa"/>
+          </w:tcPr>
+          <w:p>
+            <w:pPr>
+              <w:jc w:val="center"/>
+              <w:rPr>
+                <w:rFonts w:ascii="Arial" w:hAnsi="Arial" w:cs="Arial"/>
+              </w:rPr>
+            </w:pPr>
+            <w:r>
+              <w:rPr>
+                <w:rFonts w:ascii="Arial" w:hAnsi="Arial" w:cs="Arial"/>
+              </w:rPr>
+              <w:t>Bill</w:t>
+            </w:r>
+          </w:p>
+        </w:tc>
+        <w:tc>
+          <w:tcPr>
+            <w:tcW w:w="3117" w:type="dxa"/>
+          </w:tcPr>
+          <w:p>
+            <w:pPr>
+              <w:jc w:val="center"/>
+              <w:rPr>
+                <w:rFonts w:ascii="Arial" w:hAnsi="Arial" w:cs="Arial"/>
+              </w:rPr>
+            </w:pPr>
+            <w:r>
+              <w:rPr>
+                <w:rFonts w:ascii="Arial" w:hAnsi="Arial" w:cs="Arial"/>
+              </w:rPr>
+              <w:t>Could have</w:t>
+            </w:r>
+          </w:p>
+        </w:tc>
+      </w:tr>
+      <w:tr>
+        <w:trPr>
+          <w:trHeight w:val="368"/>
+        </w:trPr>
+        <w:tc>
+          <w:tcPr>
+            <w:tcW w:w="3116" w:type="dxa"/>
+          </w:tcPr>
+          <w:p>
+            <w:pPr>
+              <w:jc w:val="center"/>
+              <w:rPr>
+                <w:rFonts w:ascii="Arial" w:hAnsi="Arial" w:cs="Arial"/>
+              </w:rPr>
+            </w:pPr>
+            <w:r>
+              <w:rPr>
+                <w:rFonts w:ascii="Arial" w:hAnsi="Arial" w:cs="Arial"/>
+              </w:rPr>
+              <w:t>F6</w:t>
+            </w:r>
+          </w:p>
+        </w:tc>
+        <w:tc>
+          <w:tcPr>
+            <w:tcW w:w="3117" w:type="dxa"/>
+          </w:tcPr>
+          <w:p>
+            <w:pPr>
+              <w:jc w:val="center"/>
+              <w:rPr>
+                <w:rFonts w:ascii="Arial" w:hAnsi="Arial" w:cs="Arial"/>
+              </w:rPr>
+            </w:pPr>
+            <w:r>
+              <w:rPr>
+                <w:rFonts w:ascii="Arial" w:hAnsi="Arial" w:cs="Arial"/>
+              </w:rPr>
+              <w:t>Stock</w:t>
+            </w:r>
+          </w:p>
+        </w:tc>
+        <w:tc>
+          <w:tcPr>
+            <w:tcW w:w="3117" w:type="dxa"/>
+          </w:tcPr>
+          <w:p>
+            <w:pPr>
+              <w:jc w:val="center"/>
+              <w:rPr>
+                <w:rFonts w:ascii="Arial" w:hAnsi="Arial" w:cs="Arial"/>
+              </w:rPr>
+            </w:pPr>
+            <w:r>
+              <w:rPr>
+                <w:rFonts w:ascii="Arial" w:hAnsi="Arial" w:cs="Arial"/>
+              </w:rPr>
+              <w:t>Should Have</w:t>
+            </w:r>
+          </w:p>
+        </w:tc>
+      </w:tr>
+    </w:tbl>
+    <w:p>
+      <w:pPr>
+        <w:rPr>
+          <w:rFonts w:ascii="Arial" w:hAnsi="Arial" w:cs="Arial"/>
+          <w:b/>
+        </w:rPr>
+      </w:pPr>
+    </w:p>
+    <w:p>
+      <w:pPr>
+        <w:rPr>
+          <w:rFonts w:ascii="Arial" w:hAnsi="Arial" w:cs="Arial"/>
+          <w:sz w:val="24"/>
+          <w:szCs w:val="24"/>
+        </w:rPr>
+      </w:pPr>
+      <w:r>
+        <w:rPr>
+          <w:rFonts w:ascii="Arial" w:hAnsi="Arial" w:cs="Arial"/>
+          <w:sz w:val="24"/>
+          <w:szCs w:val="24"/>
+        </w:rPr>
+        <w:t xml:space="preserve">MOSCOW Prioritization for non-functional </w:t>
+      </w:r>
+      <w:r>
+        <w:rPr>
+          <w:rFonts w:ascii="Arial" w:hAnsi="Arial" w:cs="Arial"/>
+          <w:sz w:val="24"/>
+          <w:szCs w:val="24"/>
+        </w:rPr>
+        <w:t>requirements</w:t>
+      </w:r>
+      <w:r>
+        <w:rPr>
+          <w:rFonts w:ascii="Arial" w:hAnsi="Arial" w:cs="Arial"/>
+          <w:sz w:val="24"/>
+          <w:szCs w:val="24"/>
+        </w:rPr>
+        <w:t>:</w:t>
+      </w:r>
+    </w:p>
+    <w:p>
+      <w:pPr>
+        <w:rPr>
+          <w:rFonts w:ascii="Arial" w:hAnsi="Arial" w:cs="Arial"/>
+          <w:sz w:val="24"/>
+          <w:szCs w:val="24"/>
+        </w:rPr>
+      </w:pPr>
+    </w:p>
+    <w:tbl>
+      <w:tblPr>
+        <w:tblStyle w:val="TableGrid"/>
+        <w:tblW w:w="0" w:type="auto"/>
+        <w:jc w:val="center"/>
+        <w:tblLook w:val="04A0" w:firstRow="1" w:lastRow="0" w:firstColumn="1" w:lastColumn="0" w:noHBand="0" w:noVBand="1"/>
+      </w:tblPr>
+      <w:tblGrid>
+        <w:gridCol w:w="3116"/>
+        <w:gridCol w:w="3117"/>
+        <w:gridCol w:w="3117"/>
+      </w:tblGrid>
+      <w:tr>
+        <w:trPr>
+          <w:jc w:val="center"/>
+        </w:trPr>
+        <w:tc>
+          <w:tcPr>
+            <w:tcW w:w="3116" w:type="dxa"/>
+          </w:tcPr>
+          <w:p>
+            <w:pPr>
+              <w:spacing w:after="0" w:line="240" w:lineRule="auto"/>
+              <w:jc w:val="center"/>
+              <w:rPr>
+                <w:rFonts w:ascii="Arial" w:hAnsi="Arial" w:cs="Arial"/>
+                <w:b/>
+              </w:rPr>
+            </w:pPr>
+            <w:r>
+              <w:rPr>
+                <w:rFonts w:ascii="Arial" w:hAnsi="Arial" w:cs="Arial"/>
+                <w:b/>
+              </w:rPr>
+              <w:t>ID</w:t>
+            </w:r>
+          </w:p>
+        </w:tc>
+        <w:tc>
+          <w:tcPr>
+            <w:tcW w:w="3117" w:type="dxa"/>
+          </w:tcPr>
+          <w:p>
+            <w:pPr>
+              <w:spacing w:after="0" w:line="240" w:lineRule="auto"/>
+              <w:jc w:val="center"/>
+              <w:rPr>
+                <w:rFonts w:ascii="Arial" w:hAnsi="Arial" w:cs="Arial"/>
+                <w:b/>
+              </w:rPr>
+            </w:pPr>
+            <w:r>
+              <w:rPr>
+                <w:rFonts w:ascii="Arial" w:hAnsi="Arial" w:cs="Arial"/>
+                <w:b/>
+              </w:rPr>
+              <w:t>Title</w:t>
+            </w:r>
+          </w:p>
+        </w:tc>
+        <w:tc>
+          <w:tcPr>
+            <w:tcW w:w="3117" w:type="dxa"/>
+          </w:tcPr>
+          <w:p>
+            <w:pPr>
+              <w:spacing w:after="0" w:line="240" w:lineRule="auto"/>
+              <w:jc w:val="center"/>
+              <w:rPr>
+                <w:rFonts w:ascii="Arial" w:hAnsi="Arial" w:cs="Arial"/>
+                <w:b/>
+              </w:rPr>
+            </w:pPr>
+            <w:r>
+              <w:rPr>
+                <w:rFonts w:ascii="Arial" w:hAnsi="Arial" w:cs="Arial"/>
+                <w:b/>
+              </w:rPr>
+              <w:t>Priority</w:t>
+            </w:r>
+          </w:p>
+        </w:tc>
+      </w:tr>
+      <w:tr>
+        <w:trPr>
+          <w:jc w:val="center"/>
+        </w:trPr>
+        <w:tc>
+          <w:tcPr>
+            <w:tcW w:w="3116" w:type="dxa"/>
+          </w:tcPr>
+          <w:p>
+            <w:pPr>
+              <w:spacing w:after="0" w:line="240" w:lineRule="auto"/>
+              <w:jc w:val="center"/>
+              <w:rPr>
+                <w:rFonts w:ascii="Arial" w:hAnsi="Arial" w:cs="Arial"/>
+              </w:rPr>
+            </w:pPr>
+            <w:r>
+              <w:rPr>
+                <w:rFonts w:ascii="Arial" w:hAnsi="Arial" w:cs="Arial"/>
+              </w:rPr>
+              <w:t>N1</w:t>
+            </w:r>
+          </w:p>
+        </w:tc>
+        <w:tc>
+          <w:tcPr>
+            <w:tcW w:w="3117" w:type="dxa"/>
+          </w:tcPr>
+          <w:p>
+            <w:pPr>
+              <w:spacing w:after="0" w:line="240" w:lineRule="auto"/>
+              <w:jc w:val="center"/>
+              <w:rPr>
+                <w:rFonts w:ascii="Arial" w:hAnsi="Arial" w:cs="Arial"/>
+              </w:rPr>
+            </w:pPr>
+            <w:r>
+              <w:rPr>
+                <w:rFonts w:ascii="Arial" w:hAnsi="Arial" w:cs="Arial"/>
+              </w:rPr>
+              <w:t>Security</w:t>
+            </w:r>
+          </w:p>
+        </w:tc>
+        <w:tc>
+          <w:tcPr>
+            <w:tcW w:w="3117" w:type="dxa"/>
+          </w:tcPr>
+          <w:p>
+            <w:pPr>
+              <w:spacing w:after="0" w:line="240" w:lineRule="auto"/>
+              <w:jc w:val="center"/>
+              <w:rPr>
+                <w:rFonts w:ascii="Arial" w:hAnsi="Arial" w:cs="Arial"/>
+              </w:rPr>
+            </w:pPr>
+            <w:r>
+              <w:rPr>
+                <w:rFonts w:ascii="Arial" w:hAnsi="Arial" w:cs="Arial"/>
+              </w:rPr>
+              <w:t>Must Have</w:t>
+            </w:r>
+          </w:p>
+        </w:tc>
+      </w:tr>
+      <w:tr>
+        <w:trPr>
+          <w:jc w:val="center"/>
+        </w:trPr>
+        <w:tc>
+          <w:tcPr>
+            <w:tcW w:w="3116" w:type="dxa"/>
+          </w:tcPr>
+          <w:p>
+            <w:pPr>
+              <w:spacing w:after="0" w:line="240" w:lineRule="auto"/>
+              <w:jc w:val="center"/>
+              <w:rPr>
+                <w:rFonts w:ascii="Arial" w:hAnsi="Arial" w:cs="Arial"/>
+              </w:rPr>
+            </w:pPr>
+            <w:r>
+              <w:rPr>
+                <w:rFonts w:ascii="Arial" w:hAnsi="Arial" w:cs="Arial"/>
+              </w:rPr>
+              <w:t>N2</w:t>
+            </w:r>
+          </w:p>
+        </w:tc>
+        <w:tc>
+          <w:tcPr>
+            <w:tcW w:w="3117" w:type="dxa"/>
+          </w:tcPr>
+          <w:p>
+            <w:pPr>
+              <w:spacing w:after="0" w:line="240" w:lineRule="auto"/>
+              <w:jc w:val="center"/>
+              <w:rPr>
+                <w:rFonts w:ascii="Arial" w:hAnsi="Arial" w:cs="Arial"/>
+              </w:rPr>
+            </w:pPr>
+            <w:r>
+              <w:rPr>
+                <w:rFonts w:ascii="Arial" w:hAnsi="Arial" w:cs="Arial"/>
+              </w:rPr>
+              <w:t>Accessibility</w:t>
+            </w:r>
+          </w:p>
+        </w:tc>
+        <w:tc>
+          <w:tcPr>
+            <w:tcW w:w="3117" w:type="dxa"/>
+          </w:tcPr>
+          <w:p>
+            <w:pPr>
+              <w:spacing w:after="0" w:line="240" w:lineRule="auto"/>
+              <w:jc w:val="center"/>
+              <w:rPr>
+                <w:rFonts w:ascii="Arial" w:hAnsi="Arial" w:cs="Arial"/>
+              </w:rPr>
+            </w:pPr>
+            <w:r>
+              <w:rPr>
+                <w:rFonts w:ascii="Arial" w:hAnsi="Arial" w:cs="Arial"/>
+              </w:rPr>
+              <w:t>Must Have</w:t>
+            </w:r>
+          </w:p>
+        </w:tc>
+      </w:tr>
+      <w:tr>
+        <w:trPr>
+          <w:jc w:val="center"/>
+        </w:trPr>
+        <w:tc>
+          <w:tcPr>
+            <w:tcW w:w="3116" w:type="dxa"/>
+          </w:tcPr>
+          <w:p>
+            <w:pPr>
+              <w:spacing w:after="0" w:line="240" w:lineRule="auto"/>
+              <w:jc w:val="center"/>
+              <w:rPr>
+                <w:rFonts w:ascii="Arial" w:hAnsi="Arial" w:cs="Arial"/>
+              </w:rPr>
+            </w:pPr>
+            <w:r>
+              <w:rPr>
+                <w:rFonts w:ascii="Arial" w:hAnsi="Arial" w:cs="Arial"/>
+              </w:rPr>
+              <w:t>N3</w:t>
+            </w:r>
+          </w:p>
+        </w:tc>
+        <w:tc>
+          <w:tcPr>
+            <w:tcW w:w="3117" w:type="dxa"/>
+          </w:tcPr>
+          <w:p>
+            <w:pPr>
+              <w:spacing w:after="0" w:line="240" w:lineRule="auto"/>
+              <w:jc w:val="center"/>
+              <w:rPr>
+                <w:rFonts w:ascii="Arial" w:hAnsi="Arial" w:cs="Arial"/>
+              </w:rPr>
+            </w:pPr>
+            <w:r>
+              <w:rPr>
+                <w:rFonts w:ascii="Arial" w:hAnsi="Arial" w:cs="Arial"/>
+              </w:rPr>
+              <w:t>Efficiency</w:t>
+            </w:r>
+          </w:p>
+        </w:tc>
+        <w:tc>
+          <w:tcPr>
+            <w:tcW w:w="3117" w:type="dxa"/>
+          </w:tcPr>
+          <w:p>
+            <w:pPr>
+              <w:spacing w:after="0" w:line="240" w:lineRule="auto"/>
+              <w:jc w:val="center"/>
+              <w:rPr>
+                <w:rFonts w:ascii="Arial" w:hAnsi="Arial" w:cs="Arial"/>
+              </w:rPr>
+            </w:pPr>
+            <w:r>
+              <w:rPr>
+                <w:rFonts w:ascii="Arial" w:hAnsi="Arial" w:cs="Arial"/>
+              </w:rPr>
+              <w:t>Must Have</w:t>
+            </w:r>
+          </w:p>
+        </w:tc>
+      </w:tr>
+      <w:tr>
+        <w:trPr>
+          <w:jc w:val="center"/>
+        </w:trPr>
+        <w:tc>
+          <w:tcPr>
+            <w:tcW w:w="3116" w:type="dxa"/>
+          </w:tcPr>
+          <w:p>
+            <w:pPr>
+              <w:spacing w:after="0" w:line="240" w:lineRule="auto"/>
+              <w:jc w:val="center"/>
+              <w:rPr>
+                <w:rFonts w:ascii="Arial" w:hAnsi="Arial" w:cs="Arial"/>
+              </w:rPr>
+            </w:pPr>
+            <w:r>
+              <w:rPr>
+                <w:rFonts w:ascii="Arial" w:hAnsi="Arial" w:cs="Arial"/>
+              </w:rPr>
+              <w:t>N4</w:t>
+            </w:r>
+          </w:p>
+        </w:tc>
+        <w:tc>
+          <w:tcPr>
+            <w:tcW w:w="3117" w:type="dxa"/>
+          </w:tcPr>
+          <w:p>
+            <w:pPr>
+              <w:spacing w:after="0" w:line="240" w:lineRule="auto"/>
+              <w:jc w:val="center"/>
+              <w:rPr>
+                <w:rFonts w:ascii="Arial" w:hAnsi="Arial" w:cs="Arial"/>
+              </w:rPr>
+            </w:pPr>
+            <w:r>
+              <w:rPr>
+                <w:rFonts w:ascii="Arial" w:hAnsi="Arial" w:cs="Arial"/>
+              </w:rPr>
+              <w:t>Extensibility</w:t>
+            </w:r>
+          </w:p>
+        </w:tc>
+        <w:tc>
+          <w:tcPr>
+            <w:tcW w:w="3117" w:type="dxa"/>
+          </w:tcPr>
+          <w:p>
+            <w:pPr>
+              <w:spacing w:after="0" w:line="240" w:lineRule="auto"/>
+              <w:jc w:val="center"/>
+              <w:rPr>
+                <w:rFonts w:ascii="Arial" w:hAnsi="Arial" w:cs="Arial"/>
+              </w:rPr>
+            </w:pPr>
+            <w:r>
+              <w:rPr>
+                <w:rFonts w:ascii="Arial" w:hAnsi="Arial" w:cs="Arial"/>
+              </w:rPr>
+              <w:t>Should Have</w:t>
+            </w:r>
+          </w:p>
+        </w:tc>
+      </w:tr>
+      <w:tr>
+        <w:trPr>
+          <w:jc w:val="center"/>
+        </w:trPr>
+        <w:tc>
+          <w:tcPr>
+            <w:tcW w:w="3116" w:type="dxa"/>
+          </w:tcPr>
+          <w:p>
+            <w:pPr>
+              <w:spacing w:after="0" w:line="240" w:lineRule="auto"/>
+              <w:jc w:val="center"/>
+              <w:rPr>
+                <w:rFonts w:ascii="Arial" w:hAnsi="Arial" w:cs="Arial"/>
+              </w:rPr>
+            </w:pPr>
+            <w:r>
+              <w:rPr>
+                <w:rFonts w:ascii="Arial" w:hAnsi="Arial" w:cs="Arial"/>
+              </w:rPr>
+              <w:t>N5</w:t>
+            </w:r>
+          </w:p>
+        </w:tc>
+        <w:tc>
+          <w:tcPr>
+            <w:tcW w:w="3117" w:type="dxa"/>
+          </w:tcPr>
+          <w:p>
+            <w:pPr>
+              <w:spacing w:after="0" w:line="240" w:lineRule="auto"/>
+              <w:jc w:val="center"/>
+              <w:rPr>
+                <w:rFonts w:ascii="Arial" w:hAnsi="Arial" w:cs="Arial"/>
+              </w:rPr>
+            </w:pPr>
+            <w:r>
+              <w:rPr>
+                <w:rFonts w:ascii="Arial" w:hAnsi="Arial" w:cs="Arial"/>
+              </w:rPr>
+              <w:t>Testability</w:t>
+            </w:r>
+          </w:p>
+        </w:tc>
+        <w:tc>
+          <w:tcPr>
+            <w:tcW w:w="3117" w:type="dxa"/>
+          </w:tcPr>
+          <w:p>
+            <w:pPr>
+              <w:spacing w:after="0" w:line="240" w:lineRule="auto"/>
+              <w:jc w:val="center"/>
+              <w:rPr>
+                <w:rFonts w:ascii="Arial" w:hAnsi="Arial" w:cs="Arial"/>
+              </w:rPr>
+            </w:pPr>
+            <w:r>
+              <w:rPr>
+                <w:rFonts w:ascii="Arial" w:hAnsi="Arial" w:cs="Arial"/>
+              </w:rPr>
+              <w:t>Must Have</w:t>
+            </w:r>
+          </w:p>
+        </w:tc>
+      </w:tr>
+      <w:tr>
+        <w:trPr>
+          <w:jc w:val="center"/>
+        </w:trPr>
+        <w:tc>
+          <w:tcPr>
+            <w:tcW w:w="3116" w:type="dxa"/>
+          </w:tcPr>
+          <w:p>
+            <w:pPr>
+              <w:spacing w:after="0" w:line="240" w:lineRule="auto"/>
+              <w:jc w:val="center"/>
+              <w:rPr>
+                <w:rFonts w:ascii="Arial" w:hAnsi="Arial" w:cs="Arial"/>
+              </w:rPr>
+            </w:pPr>
+            <w:r>
+              <w:rPr>
+                <w:rFonts w:ascii="Arial" w:hAnsi="Arial" w:cs="Arial"/>
+              </w:rPr>
+              <w:t>N6</w:t>
+            </w:r>
+          </w:p>
+        </w:tc>
+        <w:tc>
+          <w:tcPr>
+            <w:tcW w:w="3117" w:type="dxa"/>
+          </w:tcPr>
+          <w:p>
+            <w:pPr>
+              <w:spacing w:after="0" w:line="240" w:lineRule="auto"/>
+              <w:jc w:val="center"/>
+              <w:rPr>
+                <w:rFonts w:ascii="Arial" w:hAnsi="Arial" w:cs="Arial"/>
+              </w:rPr>
+            </w:pPr>
+            <w:r>
+              <w:rPr>
+                <w:rFonts w:ascii="Arial" w:hAnsi="Arial" w:cs="Arial"/>
+              </w:rPr>
+              <w:t>Performance</w:t>
+            </w:r>
+          </w:p>
+        </w:tc>
+        <w:tc>
+          <w:tcPr>
+            <w:tcW w:w="3117" w:type="dxa"/>
+          </w:tcPr>
+          <w:p>
+            <w:pPr>
+              <w:spacing w:after="0" w:line="240" w:lineRule="auto"/>
+              <w:jc w:val="center"/>
+              <w:rPr>
+                <w:rFonts w:ascii="Arial" w:hAnsi="Arial" w:cs="Arial"/>
+              </w:rPr>
+            </w:pPr>
+            <w:r>
+              <w:rPr>
+                <w:rFonts w:ascii="Arial" w:hAnsi="Arial" w:cs="Arial"/>
+              </w:rPr>
+              <w:t>Must have</w:t>
+            </w:r>
+          </w:p>
+        </w:tc>
+      </w:tr>
+    </w:tbl>
+    <w:p>
+      <w:pPr>
+        <w:jc w:val="center"/>
+        <w:rPr>
+          <w:rFonts w:ascii="Arial" w:hAnsi="Arial" w:cs="Arial"/>
+          <w:sz w:val="24"/>
+          <w:szCs w:val="24"/>
+        </w:rPr>
+      </w:pPr>
+    </w:p>
+    <w:p>
+      <w:pPr>
+        <w:rPr>
+          <w:rFonts w:ascii="Arial" w:hAnsi="Arial" w:cs="Arial"/>
+          <w:sz w:val="24"/>
+          <w:szCs w:val="24"/>
+        </w:rPr>
+      </w:pPr>
+    </w:p>
+    <w:p>
+      <w:pPr>
+        <w:pStyle w:val="Heading2"/>
+        <w:rPr>
+          <w:rFonts w:ascii="Arial" w:hAnsi="Arial" w:cs="Arial"/>
+        </w:rPr>
+      </w:pPr>
+      <w:r>
+        <w:rPr>
+          <w:rFonts w:ascii="Arial" w:hAnsi="Arial" w:cs="Arial"/>
+        </w:rPr>
+        <w:t>Software Requirement Specification</w:t>
+      </w:r>
+    </w:p>
+    <w:p>
+      <w:pPr>
+        <w:rPr>
+          <w:rFonts w:ascii="Arial" w:hAnsi="Arial" w:cs="Arial"/>
+        </w:rPr>
+      </w:pPr>
+    </w:p>
+    <w:p>
+      <w:pPr>
+        <w:rPr>
+          <w:rFonts w:ascii="Arial" w:hAnsi="Arial" w:cs="Arial"/>
+          <w:b/>
+        </w:rPr>
+      </w:pPr>
+      <w:r>
+        <w:rPr>
+          <w:rFonts w:ascii="Arial" w:hAnsi="Arial" w:cs="Arial"/>
+          <w:b/>
+        </w:rPr>
+        <w:t>Software Requirements</w:t>
+      </w:r>
+    </w:p>
+    <w:p>
+      <w:pPr>
+        <w:pStyle w:val="ListParagraph"/>
+        <w:numPr>
+          <w:ilvl w:val="0"/>
+          <w:numId w:val="5"/>
+        </w:numPr>
+        <w:spacing w:after="160" w:line="259" w:lineRule="auto"/>
+        <w:rPr>
+          <w:rFonts w:ascii="Arial" w:hAnsi="Arial" w:cs="Arial"/>
+        </w:rPr>
+      </w:pPr>
+      <w:r>
+        <w:rPr>
+          <w:rFonts w:ascii="Arial" w:hAnsi="Arial" w:cs="Arial"/>
+        </w:rPr>
+        <w:t xml:space="preserve">Windows </w:t>
+      </w:r>
+      <w:r>
+        <w:rPr>
+          <w:rFonts w:ascii="Arial" w:hAnsi="Arial" w:cs="Arial"/>
+        </w:rPr>
+        <w:t>7</w:t>
+      </w:r>
+      <w:r>
+        <w:rPr>
+          <w:rFonts w:ascii="Arial" w:hAnsi="Arial" w:cs="Arial"/>
+        </w:rPr>
+        <w:t>,</w:t>
+      </w:r>
+      <w:r>
+        <w:rPr>
+          <w:rFonts w:ascii="Arial" w:hAnsi="Arial" w:cs="Arial"/>
+        </w:rPr>
+        <w:t xml:space="preserve"> </w:t>
+      </w:r>
+      <w:r>
+        <w:rPr>
+          <w:rFonts w:ascii="Arial" w:hAnsi="Arial" w:cs="Arial"/>
+        </w:rPr>
+        <w:t>8</w:t>
+      </w:r>
+      <w:r>
+        <w:rPr>
+          <w:rFonts w:ascii="Arial" w:hAnsi="Arial" w:cs="Arial"/>
+        </w:rPr>
+        <w:t xml:space="preserve"> or</w:t>
+      </w:r>
+      <w:r>
+        <w:rPr>
+          <w:rFonts w:ascii="Arial" w:hAnsi="Arial" w:cs="Arial"/>
+        </w:rPr>
+        <w:t xml:space="preserve"> 10 / Linux / max OS</w:t>
+      </w:r>
+    </w:p>
+    <w:p>
+      <w:pPr>
+        <w:pStyle w:val="ListParagraph"/>
+        <w:spacing w:after="160" w:line="259" w:lineRule="auto"/>
+        <w:rPr>
+          <w:rFonts w:ascii="Arial" w:hAnsi="Arial" w:cs="Arial"/>
+        </w:rPr>
+      </w:pPr>
+    </w:p>
+    <w:p>
+      <w:pPr>
+        <w:rPr>
+          <w:rFonts w:ascii="Arial" w:hAnsi="Arial" w:cs="Arial"/>
+          <w:b/>
+        </w:rPr>
+      </w:pPr>
+      <w:r>
+        <w:rPr>
+          <w:rFonts w:ascii="Arial" w:hAnsi="Arial" w:cs="Arial"/>
+          <w:b/>
+        </w:rPr>
+        <w:t>Hardware Requirements</w:t>
+      </w:r>
+    </w:p>
+    <w:p>
+      <w:pPr>
+        <w:pStyle w:val="ListParagraph"/>
+        <w:numPr>
+          <w:ilvl w:val="0"/>
+          <w:numId w:val="6"/>
+        </w:numPr>
+        <w:spacing w:after="160" w:line="259" w:lineRule="auto"/>
+        <w:rPr>
+          <w:rFonts w:ascii="Arial" w:hAnsi="Arial" w:cs="Arial"/>
+        </w:rPr>
+      </w:pPr>
+      <w:r>
+        <w:rPr>
+          <w:rFonts w:ascii="Arial" w:hAnsi="Arial" w:cs="Arial"/>
+        </w:rPr>
+        <w:t>Intel processor i3 &amp; over for Processor</w:t>
+      </w:r>
+    </w:p>
+    <w:p>
+      <w:pPr>
+        <w:pStyle w:val="ListParagraph"/>
+        <w:numPr>
+          <w:ilvl w:val="0"/>
+          <w:numId w:val="6"/>
+        </w:numPr>
+        <w:spacing w:after="160" w:line="259" w:lineRule="auto"/>
+        <w:rPr>
+          <w:rFonts w:ascii="Arial" w:hAnsi="Arial" w:cs="Arial"/>
+        </w:rPr>
+      </w:pPr>
+      <w:r>
+        <w:rPr>
+          <w:rFonts w:ascii="Arial" w:hAnsi="Arial" w:cs="Arial"/>
+        </w:rPr>
+        <w:t>Ram should be 4 Gigabyte or over</w:t>
+      </w:r>
+    </w:p>
+    <w:p>
+      <w:pPr>
+        <w:pStyle w:val="ListParagraph"/>
+        <w:numPr>
+          <w:ilvl w:val="0"/>
+          <w:numId w:val="6"/>
+        </w:numPr>
+        <w:spacing w:after="160" w:line="259" w:lineRule="auto"/>
+        <w:rPr>
+          <w:rFonts w:ascii="Arial" w:hAnsi="Arial" w:cs="Arial"/>
+        </w:rPr>
+      </w:pPr>
+      <w:r>
+        <w:rPr>
+          <w:rFonts w:ascii="Arial" w:hAnsi="Arial" w:cs="Arial"/>
+        </w:rPr>
+        <w:t>Intel HD 4600 &amp; over for Video Card</w:t>
+      </w:r>
+    </w:p>
+    <w:p>
+      <w:pPr>
+        <w:pStyle w:val="Heading1"/>
+        <w:rPr>
+          <w:rFonts w:ascii="Arial" w:hAnsi="Arial" w:cs="Arial"/>
+          <w:b/>
+          <w:sz w:val="24"/>
+          <w:szCs w:val="24"/>
+        </w:rPr>
+      </w:pPr>
+      <w:r>
+        <w:rPr>
+          <w:rFonts w:ascii="Arial" w:hAnsi="Arial" w:cs="Arial"/>
+          <w:b/>
+          <w:sz w:val="24"/>
+          <w:szCs w:val="24"/>
+        </w:rPr>
+        <w:lastRenderedPageBreak/>
+        <w:t>Use Case Diagram</w:t>
+      </w:r>
+    </w:p>
+    <w:p/>
+    <w:p>
+      <w:pPr>
+        <w:jc w:val="both"/>
+        <w:rPr>
+          <w:rFonts w:ascii="Arial" w:hAnsi="Arial" w:cs="Arial"/>
+        </w:rPr>
+      </w:pPr>
+      <w:r>
+        <w:rPr>
+          <w:rFonts w:ascii="Arial" w:hAnsi="Arial" w:cs="Arial"/>
+        </w:rPr>
+        <w:t xml:space="preserve">Use case </w:t>
+      </w:r>
+      <w:r>
+        <w:rPr>
+          <w:rFonts w:ascii="Arial" w:hAnsi="Arial" w:cs="Arial"/>
+        </w:rPr>
+        <w:t>diagram</w:t>
+      </w:r>
+      <w:r>
+        <w:rPr>
+          <w:rFonts w:ascii="Arial" w:hAnsi="Arial" w:cs="Arial"/>
+        </w:rPr>
+        <w:t xml:space="preserve"> is used to </w:t>
+      </w:r>
+      <w:r>
+        <w:rPr>
+          <w:rFonts w:ascii="Arial" w:hAnsi="Arial" w:cs="Arial"/>
+        </w:rPr>
+        <w:t>picture</w:t>
+      </w:r>
+      <w:r>
+        <w:rPr>
+          <w:rFonts w:ascii="Arial" w:hAnsi="Arial" w:cs="Arial"/>
+        </w:rPr>
+        <w:t xml:space="preserve"> </w:t>
+      </w:r>
+      <w:r>
+        <w:rPr>
+          <w:rFonts w:ascii="Arial" w:hAnsi="Arial" w:cs="Arial"/>
+        </w:rPr>
+        <w:t xml:space="preserve">user’s </w:t>
+      </w:r>
+      <w:r>
+        <w:rPr>
+          <w:rFonts w:ascii="Arial" w:hAnsi="Arial" w:cs="Arial"/>
+        </w:rPr>
+        <w:t>interaction with the system which</w:t>
+      </w:r>
+      <w:r>
+        <w:rPr>
+          <w:rFonts w:ascii="Arial" w:hAnsi="Arial" w:cs="Arial"/>
+        </w:rPr>
+        <w:t xml:space="preserve"> </w:t>
+      </w:r>
+      <w:r>
+        <w:rPr>
+          <w:rFonts w:ascii="Arial" w:hAnsi="Arial" w:cs="Arial"/>
+        </w:rPr>
+        <w:t>shows</w:t>
+      </w:r>
+      <w:r>
+        <w:rPr>
+          <w:rFonts w:ascii="Arial" w:hAnsi="Arial" w:cs="Arial"/>
+        </w:rPr>
+        <w:t xml:space="preserve"> the relationship between the operators and different use cases in which the operators is involved.</w:t>
+      </w:r>
+    </w:p>
+    <w:p>
+      <w:pPr>
+        <w:jc w:val="both"/>
+        <w:rPr>
+          <w:rFonts w:ascii="Arial" w:hAnsi="Arial" w:cs="Arial"/>
+        </w:rPr>
+      </w:pPr>
+    </w:p>
+    <w:p>
+      <w:pPr>
+        <w:jc w:val="both"/>
+        <w:rPr>
+          <w:rFonts w:ascii="Arial" w:hAnsi="Arial" w:cs="Arial"/>
+        </w:rPr>
+      </w:pPr>
+      <w:r>
+        <w:rPr>
+          <w:rFonts w:ascii="Arial" w:hAnsi="Arial" w:cs="Arial"/>
+          <w:noProof/>
+        </w:rPr>
+        <w:drawing>
+          <wp:inline distT="0" distB="0" distL="0" distR="0">
+            <wp:extent cx="5943600" cy="4432300"/>
+            <wp:effectExtent l="0" t="0" r="0" b="6350"/>
+            <wp:docPr id="4" name="Picture 4"/>
+            <wp:cNvGraphicFramePr>
+              <a:graphicFrameLocks xmlns:a="http://schemas.openxmlformats.org/drawingml/2006/main" noChangeAspect="1"/>
+            </wp:cNvGraphicFramePr>
+            <a:graphic xmlns:a="http://schemas.openxmlformats.org/drawingml/2006/main">
+              <a:graphicData uri="http://schemas.openxmlformats.org/drawingml/2006/picture">
+                <pic:pic xmlns:pic="http://schemas.openxmlformats.org/drawingml/2006/picture">
+                  <pic:nvPicPr>
+                    <pic:cNvPr id="4" name="UseCaseDiagram1.jpg"/>
+                    <pic:cNvPicPr/>
+                  </pic:nvPicPr>
+                  <pic:blipFill>
+                    <a:blip r:embed="rId12">
+                      <a:extLst>
+                        <a:ext uri="{28A0092B-C50C-407E-A947-70E740481C1C}">
+                          <a14:useLocalDpi xmlns:a14="http://schemas.microsoft.com/office/drawing/2010/main" val="0"/>
+                        </a:ext>
+                      </a:extLst>
+                    </a:blip>
+                    <a:stretch>
+                      <a:fillRect/>
+                    </a:stretch>
+                  </pic:blipFill>
+                  <pic:spPr>
+                    <a:xfrm>
+                      <a:off x="0" y="0"/>
+                      <a:ext cx="5943600" cy="4432300"/>
+                    </a:xfrm>
+                    <a:prstGeom prst="rect">
+                      <a:avLst/>
+                    </a:prstGeom>
+                  </pic:spPr>
+                </pic:pic>
+              </a:graphicData>
+            </a:graphic>
+          </wp:inline>
+        </w:drawing>
+      </w:r>
+    </w:p>
+    <w:p>
+      <w:pPr>
+        <w:jc w:val="both"/>
+        <w:rPr>
+          <w:rFonts w:ascii="Arial" w:hAnsi="Arial" w:cs="Arial"/>
+        </w:rPr>
+      </w:pPr>
+    </w:p>
+    <w:p>
+      <w:pPr>
+        <w:jc w:val="both"/>
+        <w:rPr>
+          <w:rFonts w:ascii="Arial" w:hAnsi="Arial" w:cs="Arial"/>
+        </w:rPr>
+      </w:pPr>
+    </w:p>
+    <w:p>
+      <w:pPr>
+        <w:jc w:val="both"/>
+        <w:rPr>
+          <w:rFonts w:ascii="Arial" w:hAnsi="Arial" w:cs="Arial"/>
+        </w:rPr>
+      </w:pPr>
+    </w:p>
+    <w:p>
+      <w:pPr>
+        <w:jc w:val="both"/>
+        <w:rPr>
+          <w:rFonts w:ascii="Arial" w:hAnsi="Arial" w:cs="Arial"/>
+        </w:rPr>
+      </w:pPr>
+    </w:p>
+    <w:p>
+      <w:pPr>
+        <w:jc w:val="both"/>
+        <w:rPr>
+          <w:rFonts w:ascii="Arial" w:hAnsi="Arial" w:cs="Arial"/>
+        </w:rPr>
+      </w:pPr>
+    </w:p>
+    <w:p>
+      <w:pPr>
+        <w:jc w:val="both"/>
+        <w:rPr>
+          <w:rFonts w:ascii="Arial" w:hAnsi="Arial" w:cs="Arial"/>
+        </w:rPr>
+      </w:pPr>
+    </w:p>
+    <w:p>
+      <w:pPr>
+        <w:jc w:val="both"/>
+        <w:rPr>
+          <w:rFonts w:ascii="Arial" w:hAnsi="Arial" w:cs="Arial"/>
+        </w:rPr>
+      </w:pPr>
+    </w:p>
+    <w:p>
+      <w:pPr>
+        <w:pStyle w:val="Heading1"/>
+        <w:rPr>
+          <w:rFonts w:ascii="Arial" w:hAnsi="Arial" w:cs="Arial"/>
+        </w:rPr>
+      </w:pPr>
+      <w:r>
+        <w:rPr>
+          <w:rFonts w:ascii="Arial" w:hAnsi="Arial" w:cs="Arial"/>
+        </w:rPr>
+        <w:lastRenderedPageBreak/>
+        <w:t>NLA</w:t>
+      </w:r>
+    </w:p>
+    <w:p>
+      <w:pPr>
+        <w:rPr>
+          <w:rFonts w:ascii="Arial" w:hAnsi="Arial" w:cs="Arial"/>
+        </w:rPr>
+      </w:pPr>
+      <w:r>
+        <w:rPr>
+          <w:rFonts w:ascii="Arial" w:hAnsi="Arial" w:cs="Arial"/>
+        </w:rPr>
+        <w:t>Natural Language Analysis, NLA, is method through which we define Nouns, Verb and Adjective from a problem statement. NLA helps computers to comprehend and interpret the meaning from natural language.</w:t>
+      </w:r>
+    </w:p>
+    <w:p>
+      <w:pPr>
+        <w:pStyle w:val="ListParagraph"/>
+        <w:numPr>
+          <w:ilvl w:val="0"/>
+          <w:numId w:val="8"/>
+        </w:numPr>
+        <w:spacing w:after="160" w:line="259" w:lineRule="auto"/>
+        <w:rPr>
+          <w:rFonts w:ascii="Arial" w:hAnsi="Arial" w:cs="Arial"/>
+        </w:rPr>
+      </w:pPr>
+      <w:r>
+        <w:rPr>
+          <w:rFonts w:ascii="Arial" w:hAnsi="Arial" w:cs="Arial"/>
+        </w:rPr>
+        <w:t>Nouns helps us to find Classes</w:t>
+      </w:r>
+    </w:p>
+    <w:p>
+      <w:pPr>
+        <w:pStyle w:val="ListParagraph"/>
+        <w:numPr>
+          <w:ilvl w:val="0"/>
+          <w:numId w:val="8"/>
+        </w:numPr>
+        <w:spacing w:after="160" w:line="259" w:lineRule="auto"/>
+        <w:rPr>
+          <w:rFonts w:ascii="Arial" w:hAnsi="Arial" w:cs="Arial"/>
+        </w:rPr>
+      </w:pPr>
+      <w:r>
+        <w:rPr>
+          <w:rFonts w:ascii="Arial" w:hAnsi="Arial" w:cs="Arial"/>
+        </w:rPr>
+        <w:t>Verb helps us to find methods</w:t>
+      </w:r>
+    </w:p>
+    <w:p>
+      <w:pPr>
+        <w:pStyle w:val="ListParagraph"/>
+        <w:numPr>
+          <w:ilvl w:val="0"/>
+          <w:numId w:val="8"/>
+        </w:numPr>
+        <w:spacing w:after="160" w:line="259" w:lineRule="auto"/>
+        <w:rPr>
+          <w:rFonts w:ascii="Arial" w:hAnsi="Arial" w:cs="Arial"/>
+        </w:rPr>
+      </w:pPr>
+      <w:r>
+        <w:rPr>
+          <w:rFonts w:ascii="Arial" w:hAnsi="Arial" w:cs="Arial"/>
+        </w:rPr>
+        <w:t>Adjective helps us to find attributes</w:t>
+      </w:r>
+    </w:p>
+    <w:p>
+      <w:pPr>
+        <w:spacing w:line="360" w:lineRule="auto"/>
+        <w:jc w:val="both"/>
+        <w:rPr>
+          <w:rFonts w:ascii="Arial" w:hAnsi="Arial" w:cs="Arial"/>
+        </w:rPr>
+      </w:pPr>
+    </w:p>
+    <w:p>
+      <w:pPr>
+        <w:spacing w:line="360" w:lineRule="auto"/>
+        <w:jc w:val="both"/>
+        <w:rPr>
+          <w:rFonts w:ascii="Arial" w:hAnsi="Arial" w:cs="Arial"/>
+        </w:rPr>
+      </w:pPr>
+      <w:r>
+        <w:rPr>
+          <w:rFonts w:ascii="Arial" w:hAnsi="Arial" w:cs="Arial"/>
+          <w:b/>
+        </w:rPr>
+        <w:t>Our Scenario</w:t>
+      </w:r>
+    </w:p>
+    <w:p>
+      <w:pPr>
+        <w:rPr>
+          <w:rFonts w:ascii="Arial" w:hAnsi="Arial" w:cs="Arial"/>
+        </w:rPr>
+      </w:pPr>
+      <w:r>
+        <w:rPr>
+          <w:rFonts w:ascii="Arial" w:hAnsi="Arial" w:cs="Arial"/>
+        </w:rPr>
+        <w:t xml:space="preserve">If you every setup a grocery and don’t know how to manage the bill and stocks. Grocery billing application is the perfect application that would be of use to you. Grocery billing application helps you to manage the bills and it also helps you to track your stocks so that your goods are always available whenever you want them. </w:t>
+      </w:r>
+      <w:r>
+        <w:rPr>
+          <w:rFonts w:ascii="Arial" w:hAnsi="Arial" w:cs="Arial"/>
+        </w:rPr>
+        <w:t xml:space="preserve">You can even add, remove staffs and items to keep a good record for things and schedule the staffs their time. </w:t>
+      </w:r>
+      <w:r>
+        <w:rPr>
+          <w:rFonts w:ascii="Arial" w:hAnsi="Arial" w:cs="Arial"/>
+        </w:rPr>
+        <w:t>Grocery billing system is a simple system which is handy in daily grocery stores.</w:t>
+      </w:r>
+      <w:r>
+        <w:rPr>
+          <w:rFonts w:ascii="Arial" w:hAnsi="Arial" w:cs="Arial"/>
+        </w:rPr>
+        <w:t xml:space="preserve"> </w:t>
+      </w:r>
+      <w:r>
+        <w:rPr>
+          <w:rFonts w:ascii="Arial" w:hAnsi="Arial" w:cs="Arial"/>
+        </w:rPr>
+        <w:t>Admin has CRUD control over many data. He can edit, delete and add Game data. He is fully authorized to manage wallet of customers</w:t>
+      </w:r>
+      <w:r>
+        <w:rPr>
+          <w:rFonts w:ascii="Arial" w:hAnsi="Arial" w:cs="Arial"/>
+        </w:rPr>
+        <w:t>. He can edit</w:t>
+      </w:r>
+      <w:r>
+        <w:rPr>
+          <w:rFonts w:ascii="Arial" w:hAnsi="Arial" w:cs="Arial"/>
+        </w:rPr>
+        <w:t xml:space="preserve"> and</w:t>
+      </w:r>
+      <w:r>
+        <w:rPr>
+          <w:rFonts w:ascii="Arial" w:hAnsi="Arial" w:cs="Arial"/>
+        </w:rPr>
+        <w:t xml:space="preserve"> delete</w:t>
+      </w:r>
+      <w:r>
+        <w:rPr>
+          <w:rFonts w:ascii="Arial" w:hAnsi="Arial" w:cs="Arial"/>
+        </w:rPr>
+        <w:t xml:space="preserve"> their user information as well as reviews.</w:t>
+      </w:r>
+    </w:p>
+    <w:p>
+      <w:pPr>
+        <w:spacing w:line="360" w:lineRule="auto"/>
+        <w:jc w:val="both"/>
+        <w:rPr>
+          <w:rFonts w:ascii="Arial" w:hAnsi="Arial" w:cs="Arial"/>
+        </w:rPr>
+      </w:pPr>
+    </w:p>
+    <w:p>
+      <w:pPr>
+        <w:spacing w:line="360" w:lineRule="auto"/>
+        <w:jc w:val="both"/>
+        <w:rPr>
+          <w:rFonts w:ascii="Arial" w:hAnsi="Arial" w:cs="Arial"/>
+        </w:rPr>
+      </w:pPr>
+      <w:r>
+        <w:rPr>
+          <w:rFonts w:ascii="Arial" w:hAnsi="Arial" w:cs="Arial"/>
+        </w:rPr>
+        <w:t>Unfiltered selection</w:t>
+      </w:r>
+    </w:p>
+    <w:p>
+      <w:pPr>
+        <w:spacing w:line="360" w:lineRule="auto"/>
+        <w:jc w:val="both"/>
+        <w:rPr>
+          <w:rFonts w:ascii="Arial" w:hAnsi="Arial" w:cs="Arial"/>
+        </w:rPr>
+      </w:pPr>
+      <w:r>
+        <w:rPr>
+          <w:rFonts w:ascii="Arial" w:hAnsi="Arial" w:cs="Arial"/>
+        </w:rPr>
+        <w:t>Nouns: grocery</w:t>
+      </w:r>
+      <w:r>
+        <w:rPr>
+          <w:rFonts w:ascii="Arial" w:hAnsi="Arial" w:cs="Arial"/>
+        </w:rPr>
+        <w:t>, bill, stock, staffs, items, admin</w:t>
+      </w:r>
+    </w:p>
+    <w:p>
+      <w:pPr>
+        <w:spacing w:line="360" w:lineRule="auto"/>
+        <w:jc w:val="both"/>
+        <w:rPr>
+          <w:rFonts w:ascii="Arial" w:hAnsi="Arial" w:cs="Arial"/>
+        </w:rPr>
+      </w:pPr>
+      <w:r>
+        <w:rPr>
+          <w:rFonts w:ascii="Arial" w:hAnsi="Arial" w:cs="Arial"/>
+        </w:rPr>
+        <w:t>Verb: add, remove, billing, schedule</w:t>
+      </w:r>
+    </w:p>
+    <w:p>
+      <w:pPr>
+        <w:spacing w:line="360" w:lineRule="auto"/>
+        <w:jc w:val="both"/>
+        <w:rPr>
+          <w:rFonts w:ascii="Arial" w:hAnsi="Arial" w:cs="Arial"/>
+        </w:rPr>
+      </w:pPr>
+      <w:r>
+        <w:rPr>
+          <w:rFonts w:ascii="Arial" w:hAnsi="Arial" w:cs="Arial"/>
+        </w:rPr>
+        <w:t>Filtered selection</w:t>
+      </w:r>
+    </w:p>
+    <w:tbl>
+      <w:tblPr>
+        <w:tblStyle w:val="TableGrid"/>
+        <w:tblW w:w="0" w:type="auto"/>
+        <w:tblLook w:val="04A0" w:firstRow="1" w:lastRow="0" w:firstColumn="1" w:lastColumn="0" w:noHBand="0" w:noVBand="1"/>
+      </w:tblPr>
+      <w:tblGrid>
+        <w:gridCol w:w="1435"/>
+        <w:gridCol w:w="7915"/>
+      </w:tblGrid>
+      <w:tr>
+        <w:tc>
+          <w:tcPr>
+            <w:tcW w:w="1435" w:type="dxa"/>
+          </w:tcPr>
+          <w:p>
+            <w:pPr>
+              <w:spacing w:line="360" w:lineRule="auto"/>
+              <w:jc w:val="both"/>
+              <w:rPr>
+                <w:rFonts w:ascii="Arial" w:hAnsi="Arial" w:cs="Arial"/>
+              </w:rPr>
+            </w:pPr>
+            <w:r>
+              <w:rPr>
+                <w:rFonts w:ascii="Arial" w:hAnsi="Arial" w:cs="Arial"/>
+              </w:rPr>
+              <w:t>nouns</w:t>
+            </w:r>
+          </w:p>
+        </w:tc>
+        <w:tc>
+          <w:tcPr>
+            <w:tcW w:w="7915" w:type="dxa"/>
+          </w:tcPr>
+          <w:p>
+            <w:pPr>
+              <w:spacing w:line="360" w:lineRule="auto"/>
+              <w:jc w:val="both"/>
+              <w:rPr>
+                <w:rFonts w:ascii="Arial" w:hAnsi="Arial" w:cs="Arial"/>
+              </w:rPr>
+            </w:pPr>
+            <w:r>
+              <w:rPr>
+                <w:rFonts w:ascii="Arial" w:hAnsi="Arial" w:cs="Arial"/>
+              </w:rPr>
+              <w:t>Admin, Staff, Items, Stock</w:t>
+            </w:r>
+          </w:p>
+        </w:tc>
+      </w:tr>
+      <w:tr>
+        <w:tc>
+          <w:tcPr>
+            <w:tcW w:w="1435" w:type="dxa"/>
+          </w:tcPr>
+          <w:p>
+            <w:pPr>
+              <w:spacing w:line="360" w:lineRule="auto"/>
+              <w:jc w:val="both"/>
+              <w:rPr>
+                <w:rFonts w:ascii="Arial" w:hAnsi="Arial" w:cs="Arial"/>
+              </w:rPr>
+            </w:pPr>
+            <w:r>
+              <w:rPr>
+                <w:rFonts w:ascii="Arial" w:hAnsi="Arial" w:cs="Arial"/>
+              </w:rPr>
+              <w:t>verbs</w:t>
+            </w:r>
+          </w:p>
+        </w:tc>
+        <w:tc>
+          <w:tcPr>
+            <w:tcW w:w="7915" w:type="dxa"/>
+          </w:tcPr>
+          <w:p>
+            <w:pPr>
+              <w:spacing w:line="360" w:lineRule="auto"/>
+              <w:jc w:val="both"/>
+              <w:rPr>
+                <w:rFonts w:ascii="Arial" w:hAnsi="Arial" w:cs="Arial"/>
+              </w:rPr>
+            </w:pPr>
+            <w:r>
+              <w:rPr>
+                <w:rFonts w:ascii="Arial" w:hAnsi="Arial" w:cs="Arial"/>
+              </w:rPr>
+              <w:t xml:space="preserve">Add, Remove, Billing </w:t>
+            </w:r>
+          </w:p>
+        </w:tc>
+      </w:tr>
+    </w:tbl>
+    <w:p>
+      <w:pPr>
+        <w:spacing w:line="360" w:lineRule="auto"/>
+        <w:jc w:val="both"/>
+        <w:rPr>
+          <w:rFonts w:ascii="Arial" w:hAnsi="Arial" w:cs="Arial"/>
+        </w:rPr>
+      </w:pPr>
+    </w:p>
+    <w:p>
+      <w:pPr>
+        <w:spacing w:after="160" w:line="259" w:lineRule="auto"/>
+        <w:rPr>
+          <w:rFonts w:ascii="Arial" w:hAnsi="Arial" w:cs="Arial"/>
+        </w:rPr>
+      </w:pPr>
+    </w:p>
+    <w:p>
+      <w:pPr>
+        <w:jc w:val="both"/>
+        <w:rPr>
+          <w:rFonts w:ascii="Arial" w:hAnsi="Arial" w:cs="Arial"/>
+        </w:rPr>
+      </w:pPr>
+    </w:p>
+    <w:p>
+      <w:pPr>
+        <w:jc w:val="both"/>
+        <w:rPr>
+          <w:rFonts w:ascii="Arial" w:hAnsi="Arial" w:cs="Arial"/>
+        </w:rPr>
+      </w:pPr>
+    </w:p>
+    <w:p>
+      <w:pPr>
+        <w:jc w:val="both"/>
+        <w:rPr>
+          <w:rFonts w:ascii="Arial" w:hAnsi="Arial" w:cs="Arial"/>
+        </w:rPr>
+      </w:pPr>
+    </w:p>
+    <w:p>
+      <w:r>
+        <w:rPr>
+          <w:noProof/>
+        </w:rPr>
+        <w:lastRenderedPageBreak/>
+        <w:drawing>
+          <wp:inline distT="0" distB="0" distL="0" distR="0">
+            <wp:extent cx="5943600" cy="3684270"/>
+            <wp:effectExtent l="0" t="0" r="0" b="0"/>
+            <wp:docPr id="5" name="Picture 5"/>
+            <wp:cNvGraphicFramePr>
+              <a:graphicFrameLocks xmlns:a="http://schemas.openxmlformats.org/drawingml/2006/main" noChangeAspect="1"/>
+            </wp:cNvGraphicFramePr>
+            <a:graphic xmlns:a="http://schemas.openxmlformats.org/drawingml/2006/main">
+              <a:graphicData uri="http://schemas.openxmlformats.org/drawingml/2006/picture">
+                <pic:pic xmlns:pic="http://schemas.openxmlformats.org/drawingml/2006/picture">
+                  <pic:nvPicPr>
+                    <pic:cNvPr id="5" name="class.jpg"/>
+                    <pic:cNvPicPr/>
+                  </pic:nvPicPr>
+                  <pic:blipFill>
+                    <a:blip r:embed="rId13">
+                      <a:extLst>
+                        <a:ext uri="{28A0092B-C50C-407E-A947-70E740481C1C}">
+                          <a14:useLocalDpi xmlns:a14="http://schemas.microsoft.com/office/drawing/2010/main" val="0"/>
+                        </a:ext>
+                      </a:extLst>
+                    </a:blip>
+                    <a:stretch>
+                      <a:fillRect/>
+                    </a:stretch>
+                  </pic:blipFill>
+                  <pic:spPr>
+                    <a:xfrm>
+                      <a:off x="0" y="0"/>
+                      <a:ext cx="5943600" cy="3684270"/>
+                    </a:xfrm>
+                    <a:prstGeom prst="rect">
+                      <a:avLst/>
+                    </a:prstGeom>
+                  </pic:spPr>
+                </pic:pic>
+              </a:graphicData>
+            </a:graphic>
+          </wp:inline>
+        </w:drawing>
+      </w:r>
       <w:bookmarkStart w:id="0" w:name="_GoBack"/>
       <w:bookmarkEnd w:id="0"/>
     </w:p>
     <w:p>
       <w:pPr>
-        <w:rPr>
-          <w:rFonts w:ascii="Arial" w:hAnsi="Arial" w:cs="Arial"/>
-        </w:rPr>
-      </w:pPr>
-    </w:p>
-    <w:p>
-      <w:pPr>
-        <w:rPr>
-          <w:rFonts w:ascii="Arial" w:hAnsi="Arial" w:cs="Arial"/>
-        </w:rPr>
-      </w:pPr>
-    </w:p>
-    <w:p>
-      <w:pPr>
-        <w:rPr>
-          <w:rFonts w:ascii="Arial" w:hAnsi="Arial" w:cs="Arial"/>
-          <w:b/>
-        </w:rPr>
-      </w:pPr>
-    </w:p>
-    <w:p>
-      <w:pPr>
-        <w:pStyle w:val="ListParagraph"/>
-        <w:rPr>
-          <w:rFonts w:ascii="Arial" w:hAnsi="Arial" w:cs="Arial"/>
-        </w:rPr>
-      </w:pPr>
-    </w:p>
-    <w:p>
-      <w:pPr>
-        <w:rPr>
-          <w:rFonts w:ascii="Arial" w:hAnsi="Arial" w:cs="Arial"/>
-        </w:rPr>
-      </w:pPr>
-      <w:r>
-        <w:rPr>
-          <w:rFonts w:ascii="Arial" w:hAnsi="Arial" w:cs="Arial"/>
-        </w:rPr>
-        <w:t xml:space="preserve"> </w:t>
-      </w:r>
+        <w:spacing w:after="160" w:line="259" w:lineRule="auto"/>
+        <w:rPr>
+          <w:rFonts w:ascii="Arial" w:hAnsi="Arial" w:cs="Arial"/>
+        </w:rPr>
+      </w:pPr>
+      <w:r>
+        <w:rPr>
+          <w:rFonts w:ascii="Arial" w:hAnsi="Arial" w:cs="Arial"/>
+        </w:rPr>
+        <w:br/>
+      </w:r>
+    </w:p>
+    <w:p>
+      <w:pPr>
+        <w:rPr>
+          <w:rFonts w:ascii="Arial" w:hAnsi="Arial" w:cs="Arial"/>
+        </w:rPr>
+      </w:pPr>
     </w:p>
     <w:sectPr>
       <w:pgSz w:w="12240" w:h="15840"/>
@@ -1843,6 +3844,345 @@
 <file path=word/numbering.xml><?xml version="1.0" encoding="utf-8"?>
 <w:numbering xmlns:wpc="http://schemas.microsoft.com/office/word/2010/wordprocessingCanvas" xmlns:cx="http://schemas.microsoft.com/office/drawing/2014/chartex" xmlns:cx1="http://schemas.microsoft.com/office/drawing/2015/9/8/chartex" xmlns:mc="http://schemas.openxmlformats.org/markup-compatibility/2006" xmlns:o="urn:schemas-microsoft-com:office:office" xmlns:r="http://schemas.openxmlformats.org/officeDocument/2006/relationships" xmlns:m="http://schemas.openxmlformats.org/officeDocument/2006/math" xmlns:v="urn:schemas-microsoft-com:vml" xmlns:wp14="http://schemas.microsoft.com/office/word/2010/wordprocessingDrawing" xmlns:wp="http://schemas.openxmlformats.org/drawingml/2006/wordprocessingDrawing" xmlns:w10="urn:schemas-microsoft-com:office:word" xmlns:w="http://schemas.openxmlformats.org/wordprocessingml/2006/main" xmlns:w14="http://schemas.microsoft.com/office/word/2010/wordml" xmlns:w15="http://schemas.microsoft.com/office/word/2012/wordml" xmlns:w16se="http://schemas.microsoft.com/office/word/2015/wordml/symex" xmlns:wpg="http://schemas.microsoft.com/office/word/2010/wordprocessingGroup" xmlns:wpi="http://schemas.microsoft.com/office/word/2010/wordprocessingInk" xmlns:wne="http://schemas.microsoft.com/office/word/2006/wordml" xmlns:wps="http://schemas.microsoft.com/office/word/2010/wordprocessingShape" mc:Ignorable="w14 w15 w16se wp14">
   <w:abstractNum w:abstractNumId="0" w15:restartNumberingAfterBreak="0">
+    <w:nsid w:val="0CEF5885"/>
+    <w:multiLevelType w:val="multilevel"/>
+    <w:tmpl w:val="788C2896"/>
+    <w:lvl w:ilvl="0">
+      <w:start w:val="2"/>
+      <w:numFmt w:val="decimal"/>
+      <w:lvlText w:val="%1"/>
+      <w:lvlJc w:val="left"/>
+      <w:pPr>
+        <w:ind w:left="555" w:hanging="555"/>
+      </w:pPr>
+      <w:rPr>
+        <w:rFonts w:hint="default"/>
+      </w:rPr>
+    </w:lvl>
+    <w:lvl w:ilvl="1">
+      <w:start w:val="3"/>
+      <w:numFmt w:val="decimal"/>
+      <w:lvlText w:val="%1.%2"/>
+      <w:lvlJc w:val="left"/>
+      <w:pPr>
+        <w:ind w:left="945" w:hanging="720"/>
+      </w:pPr>
+      <w:rPr>
+        <w:rFonts w:hint="default"/>
+      </w:rPr>
+    </w:lvl>
+    <w:lvl w:ilvl="2">
+      <w:start w:val="4"/>
+      <w:numFmt w:val="decimal"/>
+      <w:lvlText w:val="%1.%2.%3"/>
+      <w:lvlJc w:val="left"/>
+      <w:pPr>
+        <w:ind w:left="1170" w:hanging="720"/>
+      </w:pPr>
+      <w:rPr>
+        <w:rFonts w:hint="default"/>
+      </w:rPr>
+    </w:lvl>
+    <w:lvl w:ilvl="3">
+      <w:start w:val="1"/>
+      <w:numFmt w:val="decimal"/>
+      <w:lvlText w:val="%1.%2.%3.%4"/>
+      <w:lvlJc w:val="left"/>
+      <w:pPr>
+        <w:ind w:left="1755" w:hanging="1080"/>
+      </w:pPr>
+      <w:rPr>
+        <w:rFonts w:hint="default"/>
+      </w:rPr>
+    </w:lvl>
+    <w:lvl w:ilvl="4">
+      <w:start w:val="1"/>
+      <w:numFmt w:val="decimal"/>
+      <w:lvlText w:val="%1.%2.%3.%4.%5"/>
+      <w:lvlJc w:val="left"/>
+      <w:pPr>
+        <w:ind w:left="1980" w:hanging="1080"/>
+      </w:pPr>
+      <w:rPr>
+        <w:rFonts w:hint="default"/>
+      </w:rPr>
+    </w:lvl>
+    <w:lvl w:ilvl="5">
+      <w:start w:val="1"/>
+      <w:numFmt w:val="decimal"/>
+      <w:lvlText w:val="%1.%2.%3.%4.%5.%6"/>
+      <w:lvlJc w:val="left"/>
+      <w:pPr>
+        <w:ind w:left="2565" w:hanging="1440"/>
+      </w:pPr>
+      <w:rPr>
+        <w:rFonts w:hint="default"/>
+      </w:rPr>
+    </w:lvl>
+    <w:lvl w:ilvl="6">
+      <w:start w:val="1"/>
+      <w:numFmt w:val="decimal"/>
+      <w:lvlText w:val="%1.%2.%3.%4.%5.%6.%7"/>
+      <w:lvlJc w:val="left"/>
+      <w:pPr>
+        <w:ind w:left="3150" w:hanging="1800"/>
+      </w:pPr>
+      <w:rPr>
+        <w:rFonts w:hint="default"/>
+      </w:rPr>
+    </w:lvl>
+    <w:lvl w:ilvl="7">
+      <w:start w:val="1"/>
+      <w:numFmt w:val="decimal"/>
+      <w:lvlText w:val="%1.%2.%3.%4.%5.%6.%7.%8"/>
+      <w:lvlJc w:val="left"/>
+      <w:pPr>
+        <w:ind w:left="3375" w:hanging="1800"/>
+      </w:pPr>
+      <w:rPr>
+        <w:rFonts w:hint="default"/>
+      </w:rPr>
+    </w:lvl>
+    <w:lvl w:ilvl="8">
+      <w:start w:val="1"/>
+      <w:numFmt w:val="decimal"/>
+      <w:lvlText w:val="%1.%2.%3.%4.%5.%6.%7.%8.%9"/>
+      <w:lvlJc w:val="left"/>
+      <w:pPr>
+        <w:ind w:left="3960" w:hanging="2160"/>
+      </w:pPr>
+      <w:rPr>
+        <w:rFonts w:hint="default"/>
+      </w:rPr>
+    </w:lvl>
+  </w:abstractNum>
+  <w:abstractNum w:abstractNumId="1" w15:restartNumberingAfterBreak="0">
+    <w:nsid w:val="2E982FBB"/>
+    <w:multiLevelType w:val="hybridMultilevel"/>
+    <w:tmpl w:val="8698E2A0"/>
+    <w:lvl w:ilvl="0" w:tplc="04090001">
+      <w:start w:val="1"/>
+      <w:numFmt w:val="bullet"/>
+      <w:lvlText w:val=""/>
+      <w:lvlJc w:val="left"/>
+      <w:pPr>
+        <w:ind w:left="720" w:hanging="360"/>
+      </w:pPr>
+      <w:rPr>
+        <w:rFonts w:ascii="Symbol" w:hAnsi="Symbol" w:hint="default"/>
+      </w:rPr>
+    </w:lvl>
+    <w:lvl w:ilvl="1" w:tplc="04090003" w:tentative="1">
+      <w:start w:val="1"/>
+      <w:numFmt w:val="bullet"/>
+      <w:lvlText w:val="o"/>
+      <w:lvlJc w:val="left"/>
+      <w:pPr>
+        <w:ind w:left="1440" w:hanging="360"/>
+      </w:pPr>
+      <w:rPr>
+        <w:rFonts w:ascii="Courier New" w:hAnsi="Courier New" w:cs="Courier New" w:hint="default"/>
+      </w:rPr>
+    </w:lvl>
+    <w:lvl w:ilvl="2" w:tplc="04090005" w:tentative="1">
+      <w:start w:val="1"/>
+      <w:numFmt w:val="bullet"/>
+      <w:lvlText w:val=""/>
+      <w:lvlJc w:val="left"/>
+      <w:pPr>
+        <w:ind w:left="2160" w:hanging="360"/>
+      </w:pPr>
+      <w:rPr>
+        <w:rFonts w:ascii="Wingdings" w:hAnsi="Wingdings" w:hint="default"/>
+      </w:rPr>
+    </w:lvl>
+    <w:lvl w:ilvl="3" w:tplc="04090001" w:tentative="1">
+      <w:start w:val="1"/>
+      <w:numFmt w:val="bullet"/>
+      <w:lvlText w:val=""/>
+      <w:lvlJc w:val="left"/>
+      <w:pPr>
+        <w:ind w:left="2880" w:hanging="360"/>
+      </w:pPr>
+      <w:rPr>
+        <w:rFonts w:ascii="Symbol" w:hAnsi="Symbol" w:hint="default"/>
+      </w:rPr>
+    </w:lvl>
+    <w:lvl w:ilvl="4" w:tplc="04090003" w:tentative="1">
+      <w:start w:val="1"/>
+      <w:numFmt w:val="bullet"/>
+      <w:lvlText w:val="o"/>
+      <w:lvlJc w:val="left"/>
+      <w:pPr>
+        <w:ind w:left="3600" w:hanging="360"/>
+      </w:pPr>
+      <w:rPr>
+        <w:rFonts w:ascii="Courier New" w:hAnsi="Courier New" w:cs="Courier New" w:hint="default"/>
+      </w:rPr>
+    </w:lvl>
+    <w:lvl w:ilvl="5" w:tplc="04090005" w:tentative="1">
+      <w:start w:val="1"/>
+      <w:numFmt w:val="bullet"/>
+      <w:lvlText w:val=""/>
+      <w:lvlJc w:val="left"/>
+      <w:pPr>
+        <w:ind w:left="4320" w:hanging="360"/>
+      </w:pPr>
+      <w:rPr>
+        <w:rFonts w:ascii="Wingdings" w:hAnsi="Wingdings" w:hint="default"/>
+      </w:rPr>
+    </w:lvl>
+    <w:lvl w:ilvl="6" w:tplc="04090001" w:tentative="1">
+      <w:start w:val="1"/>
+      <w:numFmt w:val="bullet"/>
+      <w:lvlText w:val=""/>
+      <w:lvlJc w:val="left"/>
+      <w:pPr>
+        <w:ind w:left="5040" w:hanging="360"/>
+      </w:pPr>
+      <w:rPr>
+        <w:rFonts w:ascii="Symbol" w:hAnsi="Symbol" w:hint="default"/>
+      </w:rPr>
+    </w:lvl>
+    <w:lvl w:ilvl="7" w:tplc="04090003" w:tentative="1">
+      <w:start w:val="1"/>
+      <w:numFmt w:val="bullet"/>
+      <w:lvlText w:val="o"/>
+      <w:lvlJc w:val="left"/>
+      <w:pPr>
+        <w:ind w:left="5760" w:hanging="360"/>
+      </w:pPr>
+      <w:rPr>
+        <w:rFonts w:ascii="Courier New" w:hAnsi="Courier New" w:cs="Courier New" w:hint="default"/>
+      </w:rPr>
+    </w:lvl>
+    <w:lvl w:ilvl="8" w:tplc="04090005" w:tentative="1">
+      <w:start w:val="1"/>
+      <w:numFmt w:val="bullet"/>
+      <w:lvlText w:val=""/>
+      <w:lvlJc w:val="left"/>
+      <w:pPr>
+        <w:ind w:left="6480" w:hanging="360"/>
+      </w:pPr>
+      <w:rPr>
+        <w:rFonts w:ascii="Wingdings" w:hAnsi="Wingdings" w:hint="default"/>
+      </w:rPr>
+    </w:lvl>
+  </w:abstractNum>
+  <w:abstractNum w:abstractNumId="2" w15:restartNumberingAfterBreak="0">
+    <w:nsid w:val="3EE762D6"/>
+    <w:multiLevelType w:val="hybridMultilevel"/>
+    <w:tmpl w:val="D30AD66E"/>
+    <w:lvl w:ilvl="0" w:tplc="04090001">
+      <w:start w:val="1"/>
+      <w:numFmt w:val="bullet"/>
+      <w:lvlText w:val=""/>
+      <w:lvlJc w:val="left"/>
+      <w:pPr>
+        <w:ind w:left="720" w:hanging="360"/>
+      </w:pPr>
+      <w:rPr>
+        <w:rFonts w:ascii="Symbol" w:hAnsi="Symbol" w:hint="default"/>
+      </w:rPr>
+    </w:lvl>
+    <w:lvl w:ilvl="1" w:tplc="04090003" w:tentative="1">
+      <w:start w:val="1"/>
+      <w:numFmt w:val="bullet"/>
+      <w:lvlText w:val="o"/>
+      <w:lvlJc w:val="left"/>
+      <w:pPr>
+        <w:ind w:left="1440" w:hanging="360"/>
+      </w:pPr>
+      <w:rPr>
+        <w:rFonts w:ascii="Courier New" w:hAnsi="Courier New" w:cs="Courier New" w:hint="default"/>
+      </w:rPr>
+    </w:lvl>
+    <w:lvl w:ilvl="2" w:tplc="04090005" w:tentative="1">
+      <w:start w:val="1"/>
+      <w:numFmt w:val="bullet"/>
+      <w:lvlText w:val=""/>
+      <w:lvlJc w:val="left"/>
+      <w:pPr>
+        <w:ind w:left="2160" w:hanging="360"/>
+      </w:pPr>
+      <w:rPr>
+        <w:rFonts w:ascii="Wingdings" w:hAnsi="Wingdings" w:hint="default"/>
+      </w:rPr>
+    </w:lvl>
+    <w:lvl w:ilvl="3" w:tplc="04090001" w:tentative="1">
+      <w:start w:val="1"/>
+      <w:numFmt w:val="bullet"/>
+      <w:lvlText w:val=""/>
+      <w:lvlJc w:val="left"/>
+      <w:pPr>
+        <w:ind w:left="2880" w:hanging="360"/>
+      </w:pPr>
+      <w:rPr>
+        <w:rFonts w:ascii="Symbol" w:hAnsi="Symbol" w:hint="default"/>
+      </w:rPr>
+    </w:lvl>
+    <w:lvl w:ilvl="4" w:tplc="04090003" w:tentative="1">
+      <w:start w:val="1"/>
+      <w:numFmt w:val="bullet"/>
+      <w:lvlText w:val="o"/>
+      <w:lvlJc w:val="left"/>
+      <w:pPr>
+        <w:ind w:left="3600" w:hanging="360"/>
+      </w:pPr>
+      <w:rPr>
+        <w:rFonts w:ascii="Courier New" w:hAnsi="Courier New" w:cs="Courier New" w:hint="default"/>
+      </w:rPr>
+    </w:lvl>
+    <w:lvl w:ilvl="5" w:tplc="04090005" w:tentative="1">
+      <w:start w:val="1"/>
+      <w:numFmt w:val="bullet"/>
+      <w:lvlText w:val=""/>
+      <w:lvlJc w:val="left"/>
+      <w:pPr>
+        <w:ind w:left="4320" w:hanging="360"/>
+      </w:pPr>
+      <w:rPr>
+        <w:rFonts w:ascii="Wingdings" w:hAnsi="Wingdings" w:hint="default"/>
+      </w:rPr>
+    </w:lvl>
+    <w:lvl w:ilvl="6" w:tplc="04090001" w:tentative="1">
+      <w:start w:val="1"/>
+      <w:numFmt w:val="bullet"/>
+      <w:lvlText w:val=""/>
+      <w:lvlJc w:val="left"/>
+      <w:pPr>
+        <w:ind w:left="5040" w:hanging="360"/>
+      </w:pPr>
+      <w:rPr>
+        <w:rFonts w:ascii="Symbol" w:hAnsi="Symbol" w:hint="default"/>
+      </w:rPr>
+    </w:lvl>
+    <w:lvl w:ilvl="7" w:tplc="04090003" w:tentative="1">
+      <w:start w:val="1"/>
+      <w:numFmt w:val="bullet"/>
+      <w:lvlText w:val="o"/>
+      <w:lvlJc w:val="left"/>
+      <w:pPr>
+        <w:ind w:left="5760" w:hanging="360"/>
+      </w:pPr>
+      <w:rPr>
+        <w:rFonts w:ascii="Courier New" w:hAnsi="Courier New" w:cs="Courier New" w:hint="default"/>
+      </w:rPr>
+    </w:lvl>
+    <w:lvl w:ilvl="8" w:tplc="04090005" w:tentative="1">
+      <w:start w:val="1"/>
+      <w:numFmt w:val="bullet"/>
+      <w:lvlText w:val=""/>
+      <w:lvlJc w:val="left"/>
+      <w:pPr>
+        <w:ind w:left="6480" w:hanging="360"/>
+      </w:pPr>
+      <w:rPr>
+        <w:rFonts w:ascii="Wingdings" w:hAnsi="Wingdings" w:hint="default"/>
+      </w:rPr>
+    </w:lvl>
+  </w:abstractNum>
+  <w:abstractNum w:abstractNumId="3" w15:restartNumberingAfterBreak="0">
     <w:nsid w:val="53AC32A1"/>
     <w:multiLevelType w:val="hybridMultilevel"/>
     <w:tmpl w:val="2E8AEAC4"/>
@@ -1955,7 +4295,7 @@
       </w:rPr>
     </w:lvl>
   </w:abstractNum>
-  <w:abstractNum w:abstractNumId="1" w15:restartNumberingAfterBreak="0">
+  <w:abstractNum w:abstractNumId="4" w15:restartNumberingAfterBreak="0">
     <w:nsid w:val="5AB21E48"/>
     <w:multiLevelType w:val="hybridMultilevel"/>
     <w:tmpl w:val="CC686686"/>
@@ -2068,7 +4408,7 @@
       </w:rPr>
     </w:lvl>
   </w:abstractNum>
-  <w:abstractNum w:abstractNumId="2" w15:restartNumberingAfterBreak="0">
+  <w:abstractNum w:abstractNumId="5" w15:restartNumberingAfterBreak="0">
     <w:nsid w:val="5B5C1FD9"/>
     <w:multiLevelType w:val="hybridMultilevel"/>
     <w:tmpl w:val="1C8472B2"/>
@@ -2157,7 +4497,120 @@
       </w:pPr>
     </w:lvl>
   </w:abstractNum>
-  <w:abstractNum w:abstractNumId="3" w15:restartNumberingAfterBreak="0">
+  <w:abstractNum w:abstractNumId="6" w15:restartNumberingAfterBreak="0">
+    <w:nsid w:val="5F0F1E19"/>
+    <w:multiLevelType w:val="hybridMultilevel"/>
+    <w:tmpl w:val="BB788050"/>
+    <w:lvl w:ilvl="0" w:tplc="04090001">
+      <w:start w:val="1"/>
+      <w:numFmt w:val="bullet"/>
+      <w:lvlText w:val=""/>
+      <w:lvlJc w:val="left"/>
+      <w:pPr>
+        <w:ind w:left="720" w:hanging="360"/>
+      </w:pPr>
+      <w:rPr>
+        <w:rFonts w:ascii="Symbol" w:hAnsi="Symbol" w:hint="default"/>
+      </w:rPr>
+    </w:lvl>
+    <w:lvl w:ilvl="1" w:tplc="04090003" w:tentative="1">
+      <w:start w:val="1"/>
+      <w:numFmt w:val="bullet"/>
+      <w:lvlText w:val="o"/>
+      <w:lvlJc w:val="left"/>
+      <w:pPr>
+        <w:ind w:left="1440" w:hanging="360"/>
+      </w:pPr>
+      <w:rPr>
+        <w:rFonts w:ascii="Courier New" w:hAnsi="Courier New" w:cs="Courier New" w:hint="default"/>
+      </w:rPr>
+    </w:lvl>
+    <w:lvl w:ilvl="2" w:tplc="04090005" w:tentative="1">
+      <w:start w:val="1"/>
+      <w:numFmt w:val="bullet"/>
+      <w:lvlText w:val=""/>
+      <w:lvlJc w:val="left"/>
+      <w:pPr>
+        <w:ind w:left="2160" w:hanging="360"/>
+      </w:pPr>
+      <w:rPr>
+        <w:rFonts w:ascii="Wingdings" w:hAnsi="Wingdings" w:hint="default"/>
+      </w:rPr>
+    </w:lvl>
+    <w:lvl w:ilvl="3" w:tplc="04090001" w:tentative="1">
+      <w:start w:val="1"/>
+      <w:numFmt w:val="bullet"/>
+      <w:lvlText w:val=""/>
+      <w:lvlJc w:val="left"/>
+      <w:pPr>
+        <w:ind w:left="2880" w:hanging="360"/>
+      </w:pPr>
+      <w:rPr>
+        <w:rFonts w:ascii="Symbol" w:hAnsi="Symbol" w:hint="default"/>
+      </w:rPr>
+    </w:lvl>
+    <w:lvl w:ilvl="4" w:tplc="04090003" w:tentative="1">
+      <w:start w:val="1"/>
+      <w:numFmt w:val="bullet"/>
+      <w:lvlText w:val="o"/>
+      <w:lvlJc w:val="left"/>
+      <w:pPr>
+        <w:ind w:left="3600" w:hanging="360"/>
+      </w:pPr>
+      <w:rPr>
+        <w:rFonts w:ascii="Courier New" w:hAnsi="Courier New" w:cs="Courier New" w:hint="default"/>
+      </w:rPr>
+    </w:lvl>
+    <w:lvl w:ilvl="5" w:tplc="04090005" w:tentative="1">
+      <w:start w:val="1"/>
+      <w:numFmt w:val="bullet"/>
+      <w:lvlText w:val=""/>
+      <w:lvlJc w:val="left"/>
+      <w:pPr>
+        <w:ind w:left="4320" w:hanging="360"/>
+      </w:pPr>
+      <w:rPr>
+        <w:rFonts w:ascii="Wingdings" w:hAnsi="Wingdings" w:hint="default"/>
+      </w:rPr>
+    </w:lvl>
+    <w:lvl w:ilvl="6" w:tplc="04090001" w:tentative="1">
+      <w:start w:val="1"/>
+      <w:numFmt w:val="bullet"/>
+      <w:lvlText w:val=""/>
+      <w:lvlJc w:val="left"/>
+      <w:pPr>
+        <w:ind w:left="5040" w:hanging="360"/>
+      </w:pPr>
+      <w:rPr>
+        <w:rFonts w:ascii="Symbol" w:hAnsi="Symbol" w:hint="default"/>
+      </w:rPr>
+    </w:lvl>
+    <w:lvl w:ilvl="7" w:tplc="04090003" w:tentative="1">
+      <w:start w:val="1"/>
+      <w:numFmt w:val="bullet"/>
+      <w:lvlText w:val="o"/>
+      <w:lvlJc w:val="left"/>
+      <w:pPr>
+        <w:ind w:left="5760" w:hanging="360"/>
+      </w:pPr>
+      <w:rPr>
+        <w:rFonts w:ascii="Courier New" w:hAnsi="Courier New" w:cs="Courier New" w:hint="default"/>
+      </w:rPr>
+    </w:lvl>
+    <w:lvl w:ilvl="8" w:tplc="04090005" w:tentative="1">
+      <w:start w:val="1"/>
+      <w:numFmt w:val="bullet"/>
+      <w:lvlText w:val=""/>
+      <w:lvlJc w:val="left"/>
+      <w:pPr>
+        <w:ind w:left="6480" w:hanging="360"/>
+      </w:pPr>
+      <w:rPr>
+        <w:rFonts w:ascii="Wingdings" w:hAnsi="Wingdings" w:hint="default"/>
+      </w:rPr>
+    </w:lvl>
+  </w:abstractNum>
+  <w:abstractNum w:abstractNumId="7" w15:restartNumberingAfterBreak="0">
     <w:nsid w:val="629235B2"/>
     <w:multiLevelType w:val="hybridMultilevel"/>
     <w:tmpl w:val="506CA88E"/>
@@ -2271,16 +4724,28 @@
     </w:lvl>
   </w:abstractNum>
   <w:num w:numId="1">
+    <w:abstractNumId w:val="7"/>
+  </w:num>
+  <w:num w:numId="2">
+    <w:abstractNumId w:val="5"/>
+  </w:num>
+  <w:num w:numId="3">
+    <w:abstractNumId w:val="4"/>
+  </w:num>
+  <w:num w:numId="4">
     <w:abstractNumId w:val="3"/>
   </w:num>
-  <w:num w:numId="2">
-    <w:abstractNumId w:val="2"/>
-  </w:num>
-  <w:num w:numId="3">
+  <w:num w:numId="5">
     <w:abstractNumId w:val="1"/>
   </w:num>
-  <w:num w:numId="4">
+  <w:num w:numId="6">
+    <w:abstractNumId w:val="6"/>
+  </w:num>
+  <w:num w:numId="7">
     <w:abstractNumId w:val="0"/>
+  </w:num>
+  <w:num w:numId="8">
+    <w:abstractNumId w:val="2"/>
   </w:num>
 </w:numbering>
 </file>
@@ -2683,6 +5148,49 @@
       <w:spacing w:after="200" w:line="276" w:lineRule="auto"/>
     </w:pPr>
   </w:style>
+  <w:style w:type="paragraph" w:styleId="Heading1">
+    <w:name w:val="heading 1"/>
+    <w:basedOn w:val="Normal"/>
+    <w:next w:val="Normal"/>
+    <w:link w:val="Heading1Char"/>
+    <w:uiPriority w:val="9"/>
+    <w:qFormat/>
+    <w:rsid w:val="00DC3235"/>
+    <w:pPr>
+      <w:keepNext/>
+      <w:keepLines/>
+      <w:spacing w:before="240" w:after="0" w:line="259" w:lineRule="auto"/>
+      <w:outlineLvl w:val="0"/>
+    </w:pPr>
+    <w:rPr>
+      <w:rFonts w:asciiTheme="majorHAnsi" w:eastAsiaTheme="majorEastAsia" w:hAnsiTheme="majorHAnsi" w:cstheme="majorBidi"/>
+      <w:color w:val="2F5496" w:themeColor="accent1" w:themeShade="BF"/>
+      <w:sz w:val="32"/>
+      <w:szCs w:val="32"/>
+    </w:rPr>
+  </w:style>
+  <w:style w:type="paragraph" w:styleId="Heading2">
+    <w:name w:val="heading 2"/>
+    <w:basedOn w:val="Normal"/>
+    <w:next w:val="Normal"/>
+    <w:link w:val="Heading2Char"/>
+    <w:uiPriority w:val="9"/>
+    <w:unhideWhenUsed/>
+    <w:qFormat/>
+    <w:rsid w:val="00DC3235"/>
+    <w:pPr>
+      <w:keepNext/>
+      <w:keepLines/>
+      <w:spacing w:before="40" w:after="0" w:line="259" w:lineRule="auto"/>
+      <w:outlineLvl w:val="1"/>
+    </w:pPr>
+    <w:rPr>
+      <w:rFonts w:asciiTheme="majorHAnsi" w:eastAsiaTheme="majorEastAsia" w:hAnsiTheme="majorHAnsi" w:cstheme="majorBidi"/>
+      <w:color w:val="2F5496" w:themeColor="accent1" w:themeShade="BF"/>
+      <w:sz w:val="26"/>
+      <w:szCs w:val="26"/>
+    </w:rPr>
+  </w:style>
   <w:style w:type="character" w:default="1" w:styleId="DefaultParagraphFont">
     <w:name w:val="Default Paragraph Font"/>
     <w:uiPriority w:val="1"/>
@@ -2739,6 +5247,32 @@
         <w:insideV w:val="single" w:sz="4" w:space="0" w:color="auto"/>
       </w:tblBorders>
     </w:tblPr>
+  </w:style>
+  <w:style w:type="character" w:customStyle="1" w:styleId="Heading2Char">
+    <w:name w:val="Heading 2 Char"/>
+    <w:basedOn w:val="DefaultParagraphFont"/>
+    <w:link w:val="Heading2"/>
+    <w:uiPriority w:val="9"/>
+    <w:rsid w:val="00DC3235"/>
+    <w:rPr>
+      <w:rFonts w:asciiTheme="majorHAnsi" w:eastAsiaTheme="majorEastAsia" w:hAnsiTheme="majorHAnsi" w:cstheme="majorBidi"/>
+      <w:color w:val="2F5496" w:themeColor="accent1" w:themeShade="BF"/>
+      <w:sz w:val="26"/>
+      <w:szCs w:val="26"/>
+    </w:rPr>
+  </w:style>
+  <w:style w:type="character" w:customStyle="1" w:styleId="Heading1Char">
+    <w:name w:val="Heading 1 Char"/>
+    <w:basedOn w:val="DefaultParagraphFont"/>
+    <w:link w:val="Heading1"/>
+    <w:uiPriority w:val="9"/>
+    <w:rsid w:val="00DC3235"/>
+    <w:rPr>
+      <w:rFonts w:asciiTheme="majorHAnsi" w:eastAsiaTheme="majorEastAsia" w:hAnsiTheme="majorHAnsi" w:cstheme="majorBidi"/>
+      <w:color w:val="2F5496" w:themeColor="accent1" w:themeShade="BF"/>
+      <w:sz w:val="32"/>
+      <w:szCs w:val="32"/>
+    </w:rPr>
   </w:style>
 </w:styles>
 </file>
